--- a/Finanical_Sentimental_Analysis/Final_Report.docx
+++ b/Finanical_Sentimental_Analysis/Final_Report.docx
@@ -616,15 +616,7 @@
           <w:color w:val="24292E"/>
           <w:shd w:val="clear" w:color="auto" w:fill="FFFFFF"/>
         </w:rPr>
-        <w:t> </w:t>
-      </w:r>
-      <w:r>
-        <w:rPr>
-          <w:rFonts w:ascii="Segoe UI" w:hAnsi="Segoe UI" w:cs="Segoe UI"/>
-          <w:color w:val="24292E"/>
-          <w:shd w:val="clear" w:color="auto" w:fill="FFFFFF"/>
-        </w:rPr>
-        <w:t xml:space="preserve"> which had collection of 189,206 financial articles.</w:t>
+        <w:t>  which had collection of 189,206 financial articles.</w:t>
       </w:r>
     </w:p>
     <w:p>
@@ -1392,28 +1384,1991 @@
         <w:wordWrap w:val="0"/>
         <w:textAlignment w:val="baseline"/>
         <w:rPr>
+          <w:rFonts w:ascii="NimbusRomNo9L-Regu" w:hAnsi="NimbusRomNo9L-Regu" w:cs="NimbusRomNo9L-Regu"/>
+          <w:b/>
+        </w:rPr>
+      </w:pPr>
+      <w:r>
+        <w:rPr>
+          <w:rFonts w:ascii="NimbusRomNo9L-Regu" w:hAnsi="NimbusRomNo9L-Regu" w:cs="NimbusRomNo9L-Regu"/>
+          <w:b/>
+        </w:rPr>
+        <w:t xml:space="preserve">Approach </w:t>
+      </w:r>
+      <w:proofErr w:type="gramStart"/>
+      <w:r>
+        <w:rPr>
+          <w:rFonts w:ascii="NimbusRomNo9L-Regu" w:hAnsi="NimbusRomNo9L-Regu" w:cs="NimbusRomNo9L-Regu"/>
+          <w:b/>
+        </w:rPr>
+        <w:t xml:space="preserve">2 </w:t>
+      </w:r>
+      <w:r>
+        <w:rPr>
+          <w:rFonts w:ascii="NimbusRomNo9L-Regu" w:hAnsi="NimbusRomNo9L-Regu" w:cs="NimbusRomNo9L-Regu"/>
+          <w:b/>
+        </w:rPr>
+        <w:t xml:space="preserve"> Using</w:t>
+      </w:r>
+      <w:proofErr w:type="gramEnd"/>
+      <w:r>
+        <w:rPr>
+          <w:rFonts w:ascii="NimbusRomNo9L-Regu" w:hAnsi="NimbusRomNo9L-Regu" w:cs="NimbusRomNo9L-Regu"/>
+          <w:b/>
+        </w:rPr>
+        <w:t xml:space="preserve"> Lexicon Features:</w:t>
+      </w:r>
+    </w:p>
+    <w:p>
+      <w:pPr>
+        <w:pStyle w:val="HTMLPreformatted"/>
+        <w:shd w:val="clear" w:color="auto" w:fill="FFFFFF"/>
+        <w:wordWrap w:val="0"/>
+        <w:textAlignment w:val="baseline"/>
+        <w:rPr>
           <w:color w:val="000000"/>
           <w:sz w:val="21"/>
           <w:szCs w:val="21"/>
         </w:rPr>
       </w:pPr>
-      <w:r>
-        <w:rPr>
-          <w:rFonts w:ascii="NimbusRomNo9L-Regu" w:hAnsi="NimbusRomNo9L-Regu" w:cs="NimbusRomNo9L-Regu"/>
-          <w:b/>
-        </w:rPr>
-        <w:t xml:space="preserve">Approach 2 </w:t>
-      </w:r>
+    </w:p>
+    <w:p>
+      <w:pPr>
+        <w:autoSpaceDE w:val="0"/>
+        <w:autoSpaceDN w:val="0"/>
+        <w:adjustRightInd w:val="0"/>
+        <w:spacing w:after="0" w:line="240" w:lineRule="auto"/>
+        <w:rPr>
+          <w:rFonts w:ascii="NimbusRomNo9L-Medi" w:hAnsi="NimbusRomNo9L-Medi" w:cs="NimbusRomNo9L-Medi"/>
+          <w:b/>
+        </w:rPr>
+      </w:pPr>
+      <w:r>
+        <w:rPr>
+          <w:rFonts w:ascii="NimbusRomNo9L-Medi" w:hAnsi="NimbusRomNo9L-Medi" w:cs="NimbusRomNo9L-Medi"/>
+          <w:b/>
+        </w:rPr>
+        <w:t>Pre-Processing:</w:t>
+      </w:r>
+    </w:p>
+    <w:p>
+      <w:pPr>
+        <w:pStyle w:val="ListParagraph"/>
+        <w:numPr>
+          <w:ilvl w:val="0"/>
+          <w:numId w:val="9"/>
+        </w:numPr>
+        <w:rPr>
+          <w:rFonts w:ascii="NimbusRomNo9L-Regu" w:hAnsi="NimbusRomNo9L-Regu" w:cs="NimbusRomNo9L-Regu"/>
+        </w:rPr>
+      </w:pPr>
+      <w:r>
+        <w:rPr>
+          <w:rFonts w:ascii="NimbusRomNo9L-Regu" w:hAnsi="NimbusRomNo9L-Regu" w:cs="NimbusRomNo9L-Regu"/>
+        </w:rPr>
+        <w:t xml:space="preserve">Positive and negative word count is calculated using </w:t>
+      </w:r>
+      <w:r>
+        <w:rPr>
+          <w:rFonts w:ascii="NimbusRomNo9L-Regu" w:hAnsi="NimbusRomNo9L-Regu" w:cs="NimbusRomNo9L-Regu"/>
+        </w:rPr>
+        <w:t>Loughran and McDonald Sentiment</w:t>
+      </w:r>
+      <w:r>
+        <w:rPr>
+          <w:rFonts w:ascii="NimbusRomNo9L-Regu" w:hAnsi="NimbusRomNo9L-Regu" w:cs="NimbusRomNo9L-Regu"/>
+        </w:rPr>
+        <w:t xml:space="preserve"> </w:t>
+      </w:r>
+      <w:r>
+        <w:rPr>
+          <w:rFonts w:ascii="NimbusRomNo9L-Regu" w:hAnsi="NimbusRomNo9L-Regu" w:cs="NimbusRomNo9L-Regu"/>
+        </w:rPr>
+        <w:t>Word</w:t>
+      </w:r>
+      <w:r>
+        <w:rPr>
+          <w:rFonts w:ascii="NimbusRomNo9L-Regu" w:hAnsi="NimbusRomNo9L-Regu" w:cs="NimbusRomNo9L-Regu"/>
+        </w:rPr>
+        <w:t xml:space="preserve"> </w:t>
+      </w:r>
+      <w:r>
+        <w:rPr>
+          <w:rFonts w:ascii="NimbusRomNo9L-Regu" w:hAnsi="NimbusRomNo9L-Regu" w:cs="NimbusRomNo9L-Regu"/>
+        </w:rPr>
+        <w:t>Lists</w:t>
+      </w:r>
+    </w:p>
+    <w:p>
+      <w:pPr>
+        <w:pStyle w:val="ListParagraph"/>
+        <w:numPr>
+          <w:ilvl w:val="0"/>
+          <w:numId w:val="9"/>
+        </w:numPr>
+        <w:rPr>
+          <w:rFonts w:ascii="NimbusRomNo9L-Regu" w:hAnsi="NimbusRomNo9L-Regu" w:cs="NimbusRomNo9L-Regu"/>
+        </w:rPr>
+      </w:pPr>
+      <w:r>
+        <w:rPr>
+          <w:rFonts w:ascii="NimbusRomNo9L-Regu" w:hAnsi="NimbusRomNo9L-Regu" w:cs="NimbusRomNo9L-Regu"/>
+        </w:rPr>
+        <w:t xml:space="preserve">For Each </w:t>
+      </w:r>
+      <w:proofErr w:type="gramStart"/>
+      <w:r>
+        <w:rPr>
+          <w:rFonts w:ascii="NimbusRomNo9L-Regu" w:hAnsi="NimbusRomNo9L-Regu" w:cs="NimbusRomNo9L-Regu"/>
+        </w:rPr>
+        <w:t>POS ,</w:t>
+      </w:r>
+      <w:proofErr w:type="gramEnd"/>
+      <w:r>
+        <w:rPr>
+          <w:rFonts w:ascii="NimbusRomNo9L-Regu" w:hAnsi="NimbusRomNo9L-Regu" w:cs="NimbusRomNo9L-Regu"/>
+        </w:rPr>
+        <w:t xml:space="preserve"> positive and negative sentiment score is determined using stock market lexicon</w:t>
+      </w:r>
+    </w:p>
+    <w:p>
+      <w:pPr>
+        <w:pStyle w:val="ListParagraph"/>
+        <w:numPr>
+          <w:ilvl w:val="0"/>
+          <w:numId w:val="9"/>
+        </w:numPr>
+        <w:rPr>
+          <w:rFonts w:ascii="NimbusRomNo9L-Regu" w:hAnsi="NimbusRomNo9L-Regu" w:cs="NimbusRomNo9L-Regu"/>
+        </w:rPr>
+      </w:pPr>
+      <w:r>
+        <w:rPr>
+          <w:rFonts w:ascii="NimbusRomNo9L-Regu" w:hAnsi="NimbusRomNo9L-Regu" w:cs="NimbusRomNo9L-Regu"/>
+        </w:rPr>
+        <w:lastRenderedPageBreak/>
+        <w:t>TF-IDF is calculated for the text and data is transformed into vectors.</w:t>
+      </w:r>
+    </w:p>
+    <w:p>
+      <w:pPr>
+        <w:pStyle w:val="ListParagraph"/>
+        <w:numPr>
+          <w:ilvl w:val="0"/>
+          <w:numId w:val="9"/>
+        </w:numPr>
+        <w:rPr>
+          <w:rFonts w:ascii="NimbusRomNo9L-Regu" w:hAnsi="NimbusRomNo9L-Regu" w:cs="NimbusRomNo9L-Regu"/>
+        </w:rPr>
+      </w:pPr>
+      <w:r>
+        <w:rPr>
+          <w:rFonts w:ascii="NimbusRomNo9L-Regu" w:hAnsi="NimbusRomNo9L-Regu" w:cs="NimbusRomNo9L-Regu"/>
+        </w:rPr>
+        <w:t>All the newly created columns are merged together and finally split into training and test data.</w:t>
+      </w:r>
+    </w:p>
+    <w:p>
+      <w:pPr>
+        <w:rPr>
+          <w:rFonts w:ascii="NimbusRomNo9L-Regu" w:hAnsi="NimbusRomNo9L-Regu" w:cs="NimbusRomNo9L-Regu"/>
+        </w:rPr>
+      </w:pPr>
+    </w:p>
+    <w:p>
+      <w:pPr>
+        <w:autoSpaceDE w:val="0"/>
+        <w:autoSpaceDN w:val="0"/>
+        <w:adjustRightInd w:val="0"/>
+        <w:spacing w:after="0" w:line="240" w:lineRule="auto"/>
+        <w:rPr>
+          <w:rFonts w:ascii="NimbusRomNo9L-Regu" w:hAnsi="NimbusRomNo9L-Regu" w:cs="NimbusRomNo9L-Regu"/>
+          <w:b/>
+        </w:rPr>
+      </w:pPr>
+      <w:r>
+        <w:rPr>
+          <w:rFonts w:ascii="NimbusRomNo9L-Regu" w:hAnsi="NimbusRomNo9L-Regu" w:cs="NimbusRomNo9L-Regu"/>
+          <w:b/>
+        </w:rPr>
+        <w:t>Model 1 MLP</w:t>
+      </w:r>
+      <w:r>
+        <w:rPr>
+          <w:rFonts w:ascii="NimbusRomNo9L-Regu" w:hAnsi="NimbusRomNo9L-Regu" w:cs="NimbusRomNo9L-Regu"/>
+          <w:b/>
+        </w:rPr>
+        <w:t xml:space="preserve"> with Sentiment scores normalized to 0’s and 1’s:</w:t>
+      </w:r>
+    </w:p>
+    <w:p>
+      <w:pPr>
+        <w:pStyle w:val="ListParagraph"/>
+        <w:numPr>
+          <w:ilvl w:val="0"/>
+          <w:numId w:val="10"/>
+        </w:numPr>
+        <w:rPr>
+          <w:rFonts w:ascii="NimbusRomNo9L-Regu" w:hAnsi="NimbusRomNo9L-Regu" w:cs="NimbusRomNo9L-Regu"/>
+        </w:rPr>
+      </w:pPr>
+      <w:r>
+        <w:rPr>
+          <w:rFonts w:ascii="NimbusRomNo9L-Regu" w:hAnsi="NimbusRomNo9L-Regu" w:cs="NimbusRomNo9L-Regu"/>
+        </w:rPr>
+        <w:t>The model is built with same design followed in the genism model.</w:t>
+      </w:r>
+    </w:p>
+    <w:p>
+      <w:pPr>
+        <w:pStyle w:val="ListParagraph"/>
+        <w:rPr>
+          <w:rFonts w:ascii="NimbusRomNo9L-Regu" w:hAnsi="NimbusRomNo9L-Regu" w:cs="NimbusRomNo9L-Regu"/>
+        </w:rPr>
+      </w:pPr>
+      <w:r>
+        <w:rPr>
+          <w:noProof/>
+        </w:rPr>
+        <w:drawing>
+          <wp:inline distT="0" distB="0" distL="0" distR="0">
+            <wp:extent cx="5486400" cy="1584960"/>
+            <wp:effectExtent l="0" t="0" r="0" b="0"/>
+            <wp:docPr id="5" name="Picture 5" descr="C:\Users\sreev\AppData\Local\Microsoft\Windows\INetCache\Content.Word\MLP_TASK1 - IBA GRAPH.JPG"/>
+            <wp:cNvGraphicFramePr>
+              <a:graphicFrameLocks xmlns:a="http://schemas.openxmlformats.org/drawingml/2006/main" noChangeAspect="1"/>
+            </wp:cNvGraphicFramePr>
+            <a:graphic xmlns:a="http://schemas.openxmlformats.org/drawingml/2006/main">
+              <a:graphicData uri="http://schemas.openxmlformats.org/drawingml/2006/picture">
+                <pic:pic xmlns:pic="http://schemas.openxmlformats.org/drawingml/2006/picture">
+                  <pic:nvPicPr>
+                    <pic:cNvPr id="0" name="Picture 1" descr="C:\Users\sreev\AppData\Local\Microsoft\Windows\INetCache\Content.Word\MLP_TASK1 - IBA GRAPH.JPG"/>
+                    <pic:cNvPicPr>
+                      <a:picLocks noChangeAspect="1" noChangeArrowheads="1"/>
+                    </pic:cNvPicPr>
+                  </pic:nvPicPr>
+                  <pic:blipFill>
+                    <a:blip r:embed="rId10">
+                      <a:extLst>
+                        <a:ext uri="{28A0092B-C50C-407E-A947-70E740481C1C}">
+                          <a14:useLocalDpi xmlns:a14="http://schemas.microsoft.com/office/drawing/2010/main" val="0"/>
+                        </a:ext>
+                      </a:extLst>
+                    </a:blip>
+                    <a:srcRect/>
+                    <a:stretch>
+                      <a:fillRect/>
+                    </a:stretch>
+                  </pic:blipFill>
+                  <pic:spPr bwMode="auto">
+                    <a:xfrm>
+                      <a:off x="0" y="0"/>
+                      <a:ext cx="5486400" cy="1584960"/>
+                    </a:xfrm>
+                    <a:prstGeom prst="rect">
+                      <a:avLst/>
+                    </a:prstGeom>
+                    <a:noFill/>
+                    <a:ln>
+                      <a:noFill/>
+                    </a:ln>
+                  </pic:spPr>
+                </pic:pic>
+              </a:graphicData>
+            </a:graphic>
+          </wp:inline>
+        </w:drawing>
+      </w:r>
+    </w:p>
+    <w:p>
+      <w:pPr>
+        <w:pStyle w:val="ListParagraph"/>
+        <w:numPr>
+          <w:ilvl w:val="0"/>
+          <w:numId w:val="10"/>
+        </w:numPr>
+        <w:rPr>
+          <w:rFonts w:ascii="NimbusRomNo9L-Regu" w:hAnsi="NimbusRomNo9L-Regu" w:cs="NimbusRomNo9L-Regu"/>
+        </w:rPr>
+      </w:pPr>
+    </w:p>
+    <w:p>
+      <w:pPr>
+        <w:ind w:left="360"/>
+        <w:rPr>
+          <w:rFonts w:ascii="NimbusRomNo9L-Regu" w:hAnsi="NimbusRomNo9L-Regu" w:cs="NimbusRomNo9L-Regu"/>
+        </w:rPr>
+      </w:pPr>
+      <w:r>
+        <w:rPr>
+          <w:noProof/>
+        </w:rPr>
+        <w:drawing>
+          <wp:inline distT="0" distB="0" distL="0" distR="0">
+            <wp:extent cx="4160520" cy="1379220"/>
+            <wp:effectExtent l="0" t="0" r="0" b="0"/>
+            <wp:docPr id="6" name="Picture 6" descr="C:\Users\sreev\AppData\Local\Microsoft\Windows\INetCache\Content.Word\MLP_TASK1 - IBA.JPG"/>
+            <wp:cNvGraphicFramePr>
+              <a:graphicFrameLocks xmlns:a="http://schemas.openxmlformats.org/drawingml/2006/main" noChangeAspect="1"/>
+            </wp:cNvGraphicFramePr>
+            <a:graphic xmlns:a="http://schemas.openxmlformats.org/drawingml/2006/main">
+              <a:graphicData uri="http://schemas.openxmlformats.org/drawingml/2006/picture">
+                <pic:pic xmlns:pic="http://schemas.openxmlformats.org/drawingml/2006/picture">
+                  <pic:nvPicPr>
+                    <pic:cNvPr id="0" name="Picture 3" descr="C:\Users\sreev\AppData\Local\Microsoft\Windows\INetCache\Content.Word\MLP_TASK1 - IBA.JPG"/>
+                    <pic:cNvPicPr>
+                      <a:picLocks noChangeAspect="1" noChangeArrowheads="1"/>
+                    </pic:cNvPicPr>
+                  </pic:nvPicPr>
+                  <pic:blipFill>
+                    <a:blip r:embed="rId11">
+                      <a:extLst>
+                        <a:ext uri="{28A0092B-C50C-407E-A947-70E740481C1C}">
+                          <a14:useLocalDpi xmlns:a14="http://schemas.microsoft.com/office/drawing/2010/main" val="0"/>
+                        </a:ext>
+                      </a:extLst>
+                    </a:blip>
+                    <a:srcRect/>
+                    <a:stretch>
+                      <a:fillRect/>
+                    </a:stretch>
+                  </pic:blipFill>
+                  <pic:spPr bwMode="auto">
+                    <a:xfrm>
+                      <a:off x="0" y="0"/>
+                      <a:ext cx="4160520" cy="1379220"/>
+                    </a:xfrm>
+                    <a:prstGeom prst="rect">
+                      <a:avLst/>
+                    </a:prstGeom>
+                    <a:noFill/>
+                    <a:ln>
+                      <a:noFill/>
+                    </a:ln>
+                  </pic:spPr>
+                </pic:pic>
+              </a:graphicData>
+            </a:graphic>
+          </wp:inline>
+        </w:drawing>
+      </w:r>
+    </w:p>
+    <w:p>
+      <w:pPr>
+        <w:pStyle w:val="ListParagraph"/>
+        <w:numPr>
+          <w:ilvl w:val="0"/>
+          <w:numId w:val="10"/>
+        </w:numPr>
+        <w:rPr>
+          <w:rFonts w:ascii="NimbusRomNo9L-Regu" w:hAnsi="NimbusRomNo9L-Regu" w:cs="NimbusRomNo9L-Regu"/>
+        </w:rPr>
+      </w:pPr>
+      <w:proofErr w:type="gramStart"/>
+      <w:r>
+        <w:rPr>
+          <w:rFonts w:ascii="NimbusRomNo9L-Regu" w:hAnsi="NimbusRomNo9L-Regu" w:cs="NimbusRomNo9L-Regu"/>
+        </w:rPr>
+        <w:t>Accuracy :</w:t>
+      </w:r>
+      <w:proofErr w:type="gramEnd"/>
+      <w:r>
+        <w:rPr>
+          <w:rFonts w:ascii="NimbusRomNo9L-Regu" w:hAnsi="NimbusRomNo9L-Regu" w:cs="NimbusRomNo9L-Regu"/>
+        </w:rPr>
+        <w:t xml:space="preserve"> </w:t>
+      </w:r>
+      <w:r>
+        <w:rPr>
+          <w:rFonts w:ascii="NimbusRomNo9L-Regu" w:hAnsi="NimbusRomNo9L-Regu" w:cs="NimbusRomNo9L-Regu"/>
+        </w:rPr>
+        <w:t>0.5880597052289479</w:t>
+      </w:r>
+    </w:p>
+    <w:p>
+      <w:pPr>
+        <w:pStyle w:val="ListParagraph"/>
+        <w:numPr>
+          <w:ilvl w:val="0"/>
+          <w:numId w:val="10"/>
+        </w:numPr>
+        <w:rPr>
+          <w:rFonts w:ascii="NimbusRomNo9L-Regu" w:hAnsi="NimbusRomNo9L-Regu" w:cs="NimbusRomNo9L-Regu"/>
+          <w:b/>
+        </w:rPr>
+      </w:pPr>
+      <w:proofErr w:type="spellStart"/>
+      <w:r>
+        <w:rPr>
+          <w:rFonts w:ascii="NimbusRomNo9L-Regu" w:hAnsi="NimbusRomNo9L-Regu" w:cs="NimbusRomNo9L-Regu"/>
+          <w:b/>
+        </w:rPr>
+        <w:t>Cosine_Similarity</w:t>
+      </w:r>
+      <w:proofErr w:type="spellEnd"/>
+      <w:r>
+        <w:rPr>
+          <w:rFonts w:ascii="NimbusRomNo9L-Regu" w:hAnsi="NimbusRomNo9L-Regu" w:cs="NimbusRomNo9L-Regu"/>
+          <w:b/>
+        </w:rPr>
+        <w:t>:</w:t>
+      </w:r>
+      <w:r>
+        <w:rPr>
+          <w:rFonts w:ascii="NimbusRomNo9L-Regu" w:hAnsi="NimbusRomNo9L-Regu" w:cs="NimbusRomNo9L-Regu"/>
+          <w:b/>
+        </w:rPr>
+        <w:t xml:space="preserve"> </w:t>
+      </w:r>
+      <w:r>
+        <w:rPr>
+          <w:rFonts w:ascii="NimbusRomNo9L-Regu" w:hAnsi="NimbusRomNo9L-Regu" w:cs="NimbusRomNo9L-Regu"/>
+          <w:b/>
+        </w:rPr>
+        <w:t>0.81846746</w:t>
+      </w:r>
+    </w:p>
+    <w:p>
+      <w:pPr>
+        <w:rPr>
+          <w:rFonts w:ascii="NimbusRomNo9L-Regu" w:hAnsi="NimbusRomNo9L-Regu" w:cs="NimbusRomNo9L-Regu"/>
+          <w:b/>
+        </w:rPr>
+      </w:pPr>
+    </w:p>
+    <w:p>
+      <w:pPr>
+        <w:autoSpaceDE w:val="0"/>
+        <w:autoSpaceDN w:val="0"/>
+        <w:adjustRightInd w:val="0"/>
+        <w:spacing w:after="0" w:line="240" w:lineRule="auto"/>
+        <w:rPr>
+          <w:rFonts w:ascii="NimbusRomNo9L-Regu" w:hAnsi="NimbusRomNo9L-Regu" w:cs="NimbusRomNo9L-Regu"/>
+          <w:b/>
+        </w:rPr>
+      </w:pPr>
+      <w:r>
+        <w:rPr>
+          <w:rFonts w:ascii="NimbusRomNo9L-Regu" w:hAnsi="NimbusRomNo9L-Regu" w:cs="NimbusRomNo9L-Regu"/>
+          <w:b/>
+        </w:rPr>
+        <w:t>Model 2 CNN</w:t>
+      </w:r>
+      <w:r>
+        <w:rPr>
+          <w:rFonts w:ascii="NimbusRomNo9L-Regu" w:hAnsi="NimbusRomNo9L-Regu" w:cs="NimbusRomNo9L-Regu"/>
+          <w:b/>
+        </w:rPr>
+        <w:t xml:space="preserve"> with Sentiment scores normalized to 0’s and 1’s:</w:t>
+      </w:r>
+    </w:p>
+    <w:p>
+      <w:pPr>
+        <w:pStyle w:val="ListParagraph"/>
+        <w:numPr>
+          <w:ilvl w:val="0"/>
+          <w:numId w:val="13"/>
+        </w:numPr>
+        <w:autoSpaceDE w:val="0"/>
+        <w:autoSpaceDN w:val="0"/>
+        <w:adjustRightInd w:val="0"/>
+        <w:spacing w:after="0" w:line="240" w:lineRule="auto"/>
+        <w:rPr>
+          <w:rFonts w:ascii="NimbusRomNo9L-Regu" w:hAnsi="NimbusRomNo9L-Regu" w:cs="NimbusRomNo9L-Regu"/>
+        </w:rPr>
+      </w:pPr>
+      <w:r>
+        <w:rPr>
+          <w:rFonts w:ascii="NimbusRomNo9L-Regu" w:hAnsi="NimbusRomNo9L-Regu" w:cs="NimbusRomNo9L-Regu"/>
+        </w:rPr>
+        <w:t>Convolutional</w:t>
+      </w:r>
+      <w:r>
+        <w:rPr>
+          <w:rFonts w:ascii="NimbusRomNo9L-Regu" w:hAnsi="NimbusRomNo9L-Regu" w:cs="NimbusRomNo9L-Regu"/>
+        </w:rPr>
+        <w:t xml:space="preserve"> 1-D layer is added as input layer and tanh activation is used as the activation function.</w:t>
+      </w:r>
+    </w:p>
+    <w:p>
+      <w:pPr>
+        <w:pStyle w:val="ListParagraph"/>
+        <w:numPr>
+          <w:ilvl w:val="0"/>
+          <w:numId w:val="13"/>
+        </w:numPr>
+        <w:autoSpaceDE w:val="0"/>
+        <w:autoSpaceDN w:val="0"/>
+        <w:adjustRightInd w:val="0"/>
+        <w:spacing w:after="0" w:line="240" w:lineRule="auto"/>
+        <w:rPr>
+          <w:rFonts w:ascii="NimbusRomNo9L-Regu" w:hAnsi="NimbusRomNo9L-Regu" w:cs="NimbusRomNo9L-Regu"/>
+        </w:rPr>
+      </w:pPr>
+      <w:r>
+        <w:rPr>
+          <w:rFonts w:ascii="NimbusRomNo9L-Regu" w:hAnsi="NimbusRomNo9L-Regu" w:cs="NimbusRomNo9L-Regu"/>
+        </w:rPr>
+        <w:t xml:space="preserve">Convolutional layers </w:t>
+      </w:r>
+      <w:r>
+        <w:rPr>
+          <w:rFonts w:ascii="NimbusRomNo9L-Regu" w:hAnsi="NimbusRomNo9L-Regu" w:cs="NimbusRomNo9L-Regu"/>
+        </w:rPr>
+        <w:t>with sigmoid activation is added next</w:t>
+      </w:r>
+    </w:p>
+    <w:p>
+      <w:pPr>
+        <w:pStyle w:val="ListParagraph"/>
+        <w:numPr>
+          <w:ilvl w:val="0"/>
+          <w:numId w:val="13"/>
+        </w:numPr>
+        <w:autoSpaceDE w:val="0"/>
+        <w:autoSpaceDN w:val="0"/>
+        <w:adjustRightInd w:val="0"/>
+        <w:spacing w:after="0" w:line="240" w:lineRule="auto"/>
+        <w:rPr>
+          <w:rFonts w:ascii="NimbusRomNo9L-Regu" w:hAnsi="NimbusRomNo9L-Regu" w:cs="NimbusRomNo9L-Regu"/>
+        </w:rPr>
+      </w:pPr>
+      <w:r>
+        <w:rPr>
+          <w:rFonts w:ascii="NimbusRomNo9L-Regu" w:hAnsi="NimbusRomNo9L-Regu" w:cs="NimbusRomNo9L-Regu"/>
+        </w:rPr>
+        <w:t>Dropout layers are added in between the conv layers.</w:t>
+      </w:r>
+    </w:p>
+    <w:p>
+      <w:pPr>
+        <w:pStyle w:val="ListParagraph"/>
+        <w:numPr>
+          <w:ilvl w:val="0"/>
+          <w:numId w:val="13"/>
+        </w:numPr>
+        <w:autoSpaceDE w:val="0"/>
+        <w:autoSpaceDN w:val="0"/>
+        <w:adjustRightInd w:val="0"/>
+        <w:spacing w:after="0" w:line="240" w:lineRule="auto"/>
+        <w:rPr>
+          <w:rFonts w:ascii="NimbusRomNo9L-Regu" w:hAnsi="NimbusRomNo9L-Regu" w:cs="NimbusRomNo9L-Regu"/>
+        </w:rPr>
+      </w:pPr>
+      <w:r>
+        <w:rPr>
+          <w:rFonts w:ascii="NimbusRomNo9L-Regu" w:hAnsi="NimbusRomNo9L-Regu" w:cs="NimbusRomNo9L-Regu"/>
+        </w:rPr>
+        <w:t>Then model is flattened with flattening layer</w:t>
+      </w:r>
+    </w:p>
+    <w:p>
+      <w:pPr>
+        <w:pStyle w:val="ListParagraph"/>
+        <w:numPr>
+          <w:ilvl w:val="0"/>
+          <w:numId w:val="13"/>
+        </w:numPr>
+        <w:autoSpaceDE w:val="0"/>
+        <w:autoSpaceDN w:val="0"/>
+        <w:adjustRightInd w:val="0"/>
+        <w:spacing w:after="0" w:line="240" w:lineRule="auto"/>
+        <w:rPr>
+          <w:rFonts w:ascii="NimbusRomNo9L-Regu" w:hAnsi="NimbusRomNo9L-Regu" w:cs="NimbusRomNo9L-Regu"/>
+        </w:rPr>
+      </w:pPr>
+      <w:r>
+        <w:rPr>
+          <w:rFonts w:ascii="NimbusRomNo9L-Regu" w:hAnsi="NimbusRomNo9L-Regu" w:cs="NimbusRomNo9L-Regu"/>
+        </w:rPr>
+        <w:t>Dense layer with tanh activation is added as output layer.</w:t>
+      </w:r>
+    </w:p>
+    <w:p>
+      <w:pPr>
+        <w:pStyle w:val="ListParagraph"/>
+        <w:numPr>
+          <w:ilvl w:val="0"/>
+          <w:numId w:val="13"/>
+        </w:numPr>
+        <w:autoSpaceDE w:val="0"/>
+        <w:autoSpaceDN w:val="0"/>
+        <w:adjustRightInd w:val="0"/>
+        <w:spacing w:after="0" w:line="240" w:lineRule="auto"/>
+        <w:rPr>
+          <w:rFonts w:ascii="NimbusRomNo9L-Regu" w:hAnsi="NimbusRomNo9L-Regu" w:cs="NimbusRomNo9L-Regu"/>
+        </w:rPr>
+      </w:pPr>
+      <w:r>
+        <w:rPr>
+          <w:rFonts w:ascii="NimbusRomNo9L-Regu" w:hAnsi="NimbusRomNo9L-Regu" w:cs="NimbusRomNo9L-Regu"/>
+        </w:rPr>
+        <w:t xml:space="preserve">Adam optimizer is used along with </w:t>
+      </w:r>
+      <w:proofErr w:type="spellStart"/>
+      <w:r>
+        <w:rPr>
+          <w:rFonts w:ascii="NimbusRomNo9L-Regu" w:hAnsi="NimbusRomNo9L-Regu" w:cs="NimbusRomNo9L-Regu"/>
+        </w:rPr>
+        <w:t>cosine_proximity</w:t>
+      </w:r>
+      <w:proofErr w:type="spellEnd"/>
+      <w:r>
+        <w:rPr>
+          <w:rFonts w:ascii="NimbusRomNo9L-Regu" w:hAnsi="NimbusRomNo9L-Regu" w:cs="NimbusRomNo9L-Regu"/>
+        </w:rPr>
+        <w:t xml:space="preserve"> loss function.</w:t>
+      </w:r>
+    </w:p>
+    <w:p>
+      <w:pPr>
+        <w:pStyle w:val="ListParagraph"/>
+        <w:numPr>
+          <w:ilvl w:val="0"/>
+          <w:numId w:val="13"/>
+        </w:numPr>
+        <w:autoSpaceDE w:val="0"/>
+        <w:autoSpaceDN w:val="0"/>
+        <w:adjustRightInd w:val="0"/>
+        <w:spacing w:after="0" w:line="240" w:lineRule="auto"/>
+        <w:rPr>
+          <w:rFonts w:ascii="NimbusRomNo9L-Regu" w:hAnsi="NimbusRomNo9L-Regu" w:cs="NimbusRomNo9L-Regu"/>
+        </w:rPr>
+      </w:pPr>
+      <w:r>
+        <w:rPr>
+          <w:rFonts w:ascii="NimbusRomNo9L-Regu" w:hAnsi="NimbusRomNo9L-Regu" w:cs="NimbusRomNo9L-Regu"/>
+        </w:rPr>
+        <w:t>15 epochs are run with batch size of 128.</w:t>
+      </w:r>
+    </w:p>
+    <w:p>
+      <w:pPr>
+        <w:pStyle w:val="ListParagraph"/>
+        <w:numPr>
+          <w:ilvl w:val="0"/>
+          <w:numId w:val="13"/>
+        </w:numPr>
+        <w:autoSpaceDE w:val="0"/>
+        <w:autoSpaceDN w:val="0"/>
+        <w:adjustRightInd w:val="0"/>
+        <w:rPr>
+          <w:rFonts w:ascii="NimbusRomNo9L-Regu" w:hAnsi="NimbusRomNo9L-Regu" w:cs="NimbusRomNo9L-Regu"/>
+        </w:rPr>
+      </w:pPr>
+      <w:r>
+        <w:rPr>
+          <w:rFonts w:ascii="NimbusRomNo9L-Regu" w:hAnsi="NimbusRomNo9L-Regu" w:cs="NimbusRomNo9L-Regu"/>
+        </w:rPr>
+        <w:t xml:space="preserve">Accuracy:  </w:t>
+      </w:r>
+      <w:r>
+        <w:rPr>
+          <w:rFonts w:ascii="NimbusRomNo9L-Regu" w:hAnsi="NimbusRomNo9L-Regu" w:cs="NimbusRomNo9L-Regu"/>
+        </w:rPr>
+        <w:t>0.6507462666995489</w:t>
+      </w:r>
+    </w:p>
+    <w:p>
+      <w:pPr>
+        <w:pStyle w:val="ListParagraph"/>
+        <w:numPr>
+          <w:ilvl w:val="0"/>
+          <w:numId w:val="13"/>
+        </w:numPr>
+        <w:autoSpaceDE w:val="0"/>
+        <w:autoSpaceDN w:val="0"/>
+        <w:adjustRightInd w:val="0"/>
+        <w:rPr>
+          <w:rFonts w:ascii="NimbusRomNo9L-Regu" w:hAnsi="NimbusRomNo9L-Regu" w:cs="NimbusRomNo9L-Regu"/>
+          <w:b/>
+        </w:rPr>
+      </w:pPr>
+      <w:proofErr w:type="spellStart"/>
+      <w:r>
+        <w:rPr>
+          <w:rFonts w:ascii="NimbusRomNo9L-Regu" w:hAnsi="NimbusRomNo9L-Regu" w:cs="NimbusRomNo9L-Regu"/>
+          <w:b/>
+        </w:rPr>
+        <w:t>Cosine_Similarity</w:t>
+      </w:r>
+      <w:proofErr w:type="spellEnd"/>
+      <w:r>
+        <w:rPr>
+          <w:rFonts w:ascii="NimbusRomNo9L-Regu" w:hAnsi="NimbusRomNo9L-Regu" w:cs="NimbusRomNo9L-Regu"/>
+          <w:b/>
+        </w:rPr>
+        <w:t>:</w:t>
+      </w:r>
+      <w:r>
+        <w:rPr>
+          <w:rFonts w:ascii="NimbusRomNo9L-Regu" w:hAnsi="NimbusRomNo9L-Regu" w:cs="NimbusRomNo9L-Regu"/>
+          <w:b/>
+        </w:rPr>
+        <w:t xml:space="preserve"> </w:t>
+      </w:r>
+      <w:r>
+        <w:rPr>
+          <w:rFonts w:ascii="NimbusRomNo9L-Regu" w:hAnsi="NimbusRomNo9L-Regu" w:cs="NimbusRomNo9L-Regu"/>
+          <w:b/>
+        </w:rPr>
+        <w:t>0.80668845</w:t>
+      </w:r>
+    </w:p>
+    <w:p>
+      <w:pPr>
+        <w:autoSpaceDE w:val="0"/>
+        <w:autoSpaceDN w:val="0"/>
+        <w:adjustRightInd w:val="0"/>
+        <w:spacing w:after="0" w:line="240" w:lineRule="auto"/>
+        <w:ind w:left="360"/>
+        <w:rPr>
+          <w:rFonts w:ascii="NimbusRomNo9L-Regu" w:hAnsi="NimbusRomNo9L-Regu" w:cs="NimbusRomNo9L-Regu"/>
+          <w:b/>
+        </w:rPr>
+      </w:pPr>
+    </w:p>
+    <w:p>
+      <w:pPr>
+        <w:autoSpaceDE w:val="0"/>
+        <w:autoSpaceDN w:val="0"/>
+        <w:adjustRightInd w:val="0"/>
+        <w:spacing w:after="0" w:line="240" w:lineRule="auto"/>
+        <w:ind w:left="360"/>
+        <w:rPr>
+          <w:rFonts w:ascii="NimbusRomNo9L-Regu" w:hAnsi="NimbusRomNo9L-Regu" w:cs="NimbusRomNo9L-Regu"/>
+          <w:b/>
+        </w:rPr>
+      </w:pPr>
+    </w:p>
+    <w:p>
+      <w:pPr>
+        <w:autoSpaceDE w:val="0"/>
+        <w:autoSpaceDN w:val="0"/>
+        <w:adjustRightInd w:val="0"/>
+        <w:spacing w:after="0" w:line="240" w:lineRule="auto"/>
+        <w:rPr>
+          <w:rFonts w:ascii="NimbusRomNo9L-Regu" w:hAnsi="NimbusRomNo9L-Regu" w:cs="NimbusRomNo9L-Regu"/>
+          <w:b/>
+        </w:rPr>
+      </w:pPr>
+      <w:r>
+        <w:rPr>
+          <w:rFonts w:ascii="NimbusRomNo9L-Regu" w:hAnsi="NimbusRomNo9L-Regu" w:cs="NimbusRomNo9L-Regu"/>
+          <w:b/>
+        </w:rPr>
+        <w:t>Model 3 LSTM</w:t>
+      </w:r>
+      <w:r>
+        <w:rPr>
+          <w:rFonts w:ascii="NimbusRomNo9L-Regu" w:hAnsi="NimbusRomNo9L-Regu" w:cs="NimbusRomNo9L-Regu"/>
+          <w:b/>
+        </w:rPr>
+        <w:t xml:space="preserve"> with Sentiment scores normalized to 0’s and 1’s:</w:t>
+      </w:r>
+    </w:p>
+    <w:p>
+      <w:pPr>
+        <w:pStyle w:val="ListParagraph"/>
+        <w:numPr>
+          <w:ilvl w:val="0"/>
+          <w:numId w:val="14"/>
+        </w:numPr>
+        <w:autoSpaceDE w:val="0"/>
+        <w:autoSpaceDN w:val="0"/>
+        <w:adjustRightInd w:val="0"/>
+        <w:spacing w:after="0" w:line="240" w:lineRule="auto"/>
+        <w:rPr>
+          <w:rFonts w:ascii="NimbusRomNo9L-Regu" w:hAnsi="NimbusRomNo9L-Regu" w:cs="NimbusRomNo9L-Regu"/>
+        </w:rPr>
+      </w:pPr>
+      <w:r>
+        <w:rPr>
+          <w:rFonts w:ascii="NimbusRomNo9L-Regu" w:hAnsi="NimbusRomNo9L-Regu" w:cs="NimbusRomNo9L-Regu"/>
+        </w:rPr>
+        <w:t>Sequential</w:t>
+      </w:r>
+      <w:r>
+        <w:rPr>
+          <w:rFonts w:ascii="NimbusRomNo9L-Regu" w:hAnsi="NimbusRomNo9L-Regu" w:cs="NimbusRomNo9L-Regu"/>
+        </w:rPr>
+        <w:t xml:space="preserve"> model is built with LSTM layer as input.</w:t>
+      </w:r>
+    </w:p>
+    <w:p>
+      <w:pPr>
+        <w:pStyle w:val="ListParagraph"/>
+        <w:numPr>
+          <w:ilvl w:val="0"/>
+          <w:numId w:val="14"/>
+        </w:numPr>
+        <w:autoSpaceDE w:val="0"/>
+        <w:autoSpaceDN w:val="0"/>
+        <w:adjustRightInd w:val="0"/>
+        <w:spacing w:after="0" w:line="240" w:lineRule="auto"/>
+        <w:rPr>
+          <w:rFonts w:ascii="NimbusRomNo9L-Regu" w:hAnsi="NimbusRomNo9L-Regu" w:cs="NimbusRomNo9L-Regu"/>
+        </w:rPr>
+      </w:pPr>
+      <w:r>
+        <w:rPr>
+          <w:rFonts w:ascii="NimbusRomNo9L-Regu" w:hAnsi="NimbusRomNo9L-Regu" w:cs="NimbusRomNo9L-Regu"/>
+        </w:rPr>
+        <w:t>We are having 128 LSTM hidden units.</w:t>
+      </w:r>
+    </w:p>
+    <w:p>
+      <w:pPr>
+        <w:pStyle w:val="ListParagraph"/>
+        <w:numPr>
+          <w:ilvl w:val="0"/>
+          <w:numId w:val="14"/>
+        </w:numPr>
+        <w:autoSpaceDE w:val="0"/>
+        <w:autoSpaceDN w:val="0"/>
+        <w:adjustRightInd w:val="0"/>
+        <w:spacing w:after="0" w:line="240" w:lineRule="auto"/>
+        <w:rPr>
+          <w:rFonts w:ascii="NimbusRomNo9L-Regu" w:hAnsi="NimbusRomNo9L-Regu" w:cs="NimbusRomNo9L-Regu"/>
+        </w:rPr>
+      </w:pPr>
+      <w:r>
+        <w:rPr>
+          <w:rFonts w:ascii="NimbusRomNo9L-Regu" w:hAnsi="NimbusRomNo9L-Regu" w:cs="NimbusRomNo9L-Regu"/>
+        </w:rPr>
+        <w:lastRenderedPageBreak/>
+        <w:t>The dense layer with one output is added as output layer with tanh activation function.</w:t>
+      </w:r>
+    </w:p>
+    <w:p>
+      <w:pPr>
+        <w:pStyle w:val="ListParagraph"/>
+        <w:numPr>
+          <w:ilvl w:val="0"/>
+          <w:numId w:val="14"/>
+        </w:numPr>
+        <w:autoSpaceDE w:val="0"/>
+        <w:autoSpaceDN w:val="0"/>
+        <w:adjustRightInd w:val="0"/>
+        <w:spacing w:after="0" w:line="240" w:lineRule="auto"/>
+        <w:rPr>
+          <w:rFonts w:ascii="NimbusRomNo9L-Regu" w:hAnsi="NimbusRomNo9L-Regu" w:cs="NimbusRomNo9L-Regu"/>
+        </w:rPr>
+      </w:pPr>
+      <w:r>
+        <w:rPr>
+          <w:rFonts w:ascii="NimbusRomNo9L-Regu" w:hAnsi="NimbusRomNo9L-Regu" w:cs="NimbusRomNo9L-Regu"/>
+        </w:rPr>
+        <w:t xml:space="preserve">Adam optimizer is used along with </w:t>
+      </w:r>
+      <w:proofErr w:type="spellStart"/>
+      <w:r>
+        <w:rPr>
+          <w:rFonts w:ascii="NimbusRomNo9L-Regu" w:hAnsi="NimbusRomNo9L-Regu" w:cs="NimbusRomNo9L-Regu"/>
+        </w:rPr>
+        <w:t>cosine_proximity</w:t>
+      </w:r>
+      <w:proofErr w:type="spellEnd"/>
+      <w:r>
+        <w:rPr>
+          <w:rFonts w:ascii="NimbusRomNo9L-Regu" w:hAnsi="NimbusRomNo9L-Regu" w:cs="NimbusRomNo9L-Regu"/>
+        </w:rPr>
+        <w:t xml:space="preserve"> loss function.</w:t>
+      </w:r>
+    </w:p>
+    <w:p>
+      <w:pPr>
+        <w:autoSpaceDE w:val="0"/>
+        <w:autoSpaceDN w:val="0"/>
+        <w:adjustRightInd w:val="0"/>
+        <w:spacing w:after="0" w:line="240" w:lineRule="auto"/>
+        <w:rPr>
+          <w:rFonts w:ascii="NimbusRomNo9L-Regu" w:hAnsi="NimbusRomNo9L-Regu" w:cs="NimbusRomNo9L-Regu"/>
+        </w:rPr>
+      </w:pPr>
+    </w:p>
+    <w:p>
+      <w:pPr>
+        <w:autoSpaceDE w:val="0"/>
+        <w:autoSpaceDN w:val="0"/>
+        <w:adjustRightInd w:val="0"/>
+        <w:spacing w:after="0" w:line="240" w:lineRule="auto"/>
+        <w:rPr>
+          <w:rFonts w:ascii="NimbusRomNo9L-Regu" w:hAnsi="NimbusRomNo9L-Regu" w:cs="NimbusRomNo9L-Regu"/>
+        </w:rPr>
+      </w:pPr>
+    </w:p>
+    <w:p>
+      <w:pPr>
+        <w:autoSpaceDE w:val="0"/>
+        <w:autoSpaceDN w:val="0"/>
+        <w:adjustRightInd w:val="0"/>
+        <w:spacing w:after="0" w:line="240" w:lineRule="auto"/>
+        <w:rPr>
+          <w:rFonts w:ascii="NimbusRomNo9L-Regu" w:hAnsi="NimbusRomNo9L-Regu" w:cs="NimbusRomNo9L-Regu"/>
+        </w:rPr>
+      </w:pPr>
+    </w:p>
+    <w:p>
+      <w:pPr>
+        <w:rPr>
+          <w:rFonts w:ascii="NimbusRomNo9L-Medi" w:hAnsi="NimbusRomNo9L-Medi" w:cs="NimbusRomNo9L-Medi"/>
+          <w:b/>
+        </w:rPr>
+      </w:pPr>
+      <w:r>
+        <w:rPr>
+          <w:rFonts w:ascii="NimbusRomNo9L-Regu" w:hAnsi="NimbusRomNo9L-Regu" w:cs="NimbusRomNo9L-Regu"/>
+          <w:b/>
+        </w:rPr>
+        <w:t>Task 2</w:t>
+      </w:r>
+      <w:r>
+        <w:rPr>
+          <w:rFonts w:ascii="NimbusRomNo9L-Regu" w:hAnsi="NimbusRomNo9L-Regu" w:cs="NimbusRomNo9L-Regu"/>
+          <w:b/>
+        </w:rPr>
+        <w:t xml:space="preserve">: </w:t>
+      </w:r>
+      <w:r>
+        <w:rPr>
+          <w:rFonts w:ascii="NimbusRomNo9L-Regu" w:hAnsi="NimbusRomNo9L-Regu" w:cs="NimbusRomNo9L-Regu"/>
+          <w:b/>
+          <w:sz w:val="24"/>
+          <w:szCs w:val="24"/>
+        </w:rPr>
+        <w:t xml:space="preserve">Sentiment Analysis of </w:t>
+      </w:r>
+      <w:r>
+        <w:rPr>
+          <w:rFonts w:ascii="NimbusRomNo9L-Medi" w:hAnsi="NimbusRomNo9L-Medi" w:cs="NimbusRomNo9L-Medi"/>
+          <w:b/>
+        </w:rPr>
+        <w:t>News Data</w:t>
+      </w:r>
+      <w:r>
+        <w:rPr>
+          <w:rFonts w:ascii="NimbusRomNo9L-Medi" w:hAnsi="NimbusRomNo9L-Medi" w:cs="NimbusRomNo9L-Medi"/>
+          <w:b/>
+        </w:rPr>
+        <w:t>:</w:t>
+      </w:r>
+    </w:p>
+    <w:p>
+      <w:pPr>
+        <w:autoSpaceDE w:val="0"/>
+        <w:autoSpaceDN w:val="0"/>
+        <w:adjustRightInd w:val="0"/>
+        <w:spacing w:after="0" w:line="240" w:lineRule="auto"/>
+        <w:rPr>
+          <w:rFonts w:ascii="NimbusRomNo9L-Medi" w:hAnsi="NimbusRomNo9L-Medi" w:cs="NimbusRomNo9L-Medi"/>
+          <w:b/>
+        </w:rPr>
+      </w:pPr>
+      <w:r>
+        <w:rPr>
+          <w:rFonts w:ascii="NimbusRomNo9L-Medi" w:hAnsi="NimbusRomNo9L-Medi" w:cs="NimbusRomNo9L-Medi"/>
+          <w:b/>
+        </w:rPr>
+        <w:t>Pre-Processing</w:t>
+      </w:r>
+      <w:r>
+        <w:rPr>
+          <w:rFonts w:ascii="NimbusRomNo9L-Medi" w:hAnsi="NimbusRomNo9L-Medi" w:cs="NimbusRomNo9L-Medi"/>
+          <w:b/>
+        </w:rPr>
+        <w:t xml:space="preserve"> and Features</w:t>
+      </w:r>
+      <w:r>
+        <w:rPr>
+          <w:rFonts w:ascii="NimbusRomNo9L-Medi" w:hAnsi="NimbusRomNo9L-Medi" w:cs="NimbusRomNo9L-Medi"/>
+          <w:b/>
+        </w:rPr>
+        <w:t>:</w:t>
+      </w:r>
+    </w:p>
+    <w:p>
+      <w:pPr>
+        <w:pStyle w:val="ListParagraph"/>
+        <w:numPr>
+          <w:ilvl w:val="0"/>
+          <w:numId w:val="15"/>
+        </w:numPr>
+        <w:autoSpaceDE w:val="0"/>
+        <w:autoSpaceDN w:val="0"/>
+        <w:adjustRightInd w:val="0"/>
+        <w:spacing w:after="0" w:line="240" w:lineRule="auto"/>
+        <w:rPr>
+          <w:rFonts w:ascii="NimbusRomNo9L-Medi" w:hAnsi="NimbusRomNo9L-Medi" w:cs="NimbusRomNo9L-Medi"/>
+        </w:rPr>
+      </w:pPr>
+      <w:r>
+        <w:rPr>
+          <w:rFonts w:ascii="NimbusRomNo9L-Medi" w:hAnsi="NimbusRomNo9L-Medi" w:cs="NimbusRomNo9L-Medi"/>
+        </w:rPr>
+        <w:t>Glove</w:t>
+      </w:r>
+      <w:r>
+        <w:rPr>
+          <w:rFonts w:ascii="NimbusRomNo9L-Medi" w:hAnsi="NimbusRomNo9L-Medi" w:cs="NimbusRomNo9L-Medi"/>
+        </w:rPr>
+        <w:t xml:space="preserve"> </w:t>
+      </w:r>
+      <w:proofErr w:type="gramStart"/>
+      <w:r>
+        <w:rPr>
+          <w:rFonts w:ascii="NimbusRomNo9L-Medi" w:hAnsi="NimbusRomNo9L-Medi" w:cs="NimbusRomNo9L-Medi"/>
+        </w:rPr>
+        <w:t>100 dimensional</w:t>
+      </w:r>
+      <w:proofErr w:type="gramEnd"/>
+      <w:r>
+        <w:rPr>
+          <w:rFonts w:ascii="NimbusRomNo9L-Medi" w:hAnsi="NimbusRomNo9L-Medi" w:cs="NimbusRomNo9L-Medi"/>
+        </w:rPr>
+        <w:t xml:space="preserve"> vector data is used for embedding layer creation.</w:t>
+      </w:r>
+    </w:p>
+    <w:p>
+      <w:pPr>
+        <w:pStyle w:val="ListParagraph"/>
+        <w:numPr>
+          <w:ilvl w:val="0"/>
+          <w:numId w:val="15"/>
+        </w:numPr>
+        <w:autoSpaceDE w:val="0"/>
+        <w:autoSpaceDN w:val="0"/>
+        <w:adjustRightInd w:val="0"/>
+        <w:spacing w:after="0" w:line="240" w:lineRule="auto"/>
+        <w:rPr>
+          <w:rFonts w:ascii="NimbusRomNo9L-Medi" w:hAnsi="NimbusRomNo9L-Medi" w:cs="NimbusRomNo9L-Medi"/>
+        </w:rPr>
+      </w:pPr>
+      <w:r>
+        <w:rPr>
+          <w:rFonts w:ascii="NimbusRomNo9L-Medi" w:hAnsi="NimbusRomNo9L-Medi" w:cs="NimbusRomNo9L-Medi"/>
+        </w:rPr>
+        <w:t xml:space="preserve">The text data is tokenized and converted into sequence using </w:t>
+      </w:r>
+      <w:proofErr w:type="spellStart"/>
+      <w:r>
+        <w:rPr>
+          <w:rFonts w:ascii="NimbusRomNo9L-Medi" w:hAnsi="NimbusRomNo9L-Medi" w:cs="NimbusRomNo9L-Medi"/>
+        </w:rPr>
+        <w:t>keras</w:t>
+      </w:r>
+      <w:proofErr w:type="spellEnd"/>
+      <w:r>
+        <w:rPr>
+          <w:rFonts w:ascii="NimbusRomNo9L-Medi" w:hAnsi="NimbusRomNo9L-Medi" w:cs="NimbusRomNo9L-Medi"/>
+        </w:rPr>
+        <w:t xml:space="preserve"> tokenizer and </w:t>
+      </w:r>
+      <w:proofErr w:type="spellStart"/>
+      <w:r>
+        <w:rPr>
+          <w:rFonts w:ascii="NimbusRomNo9L-Medi" w:hAnsi="NimbusRomNo9L-Medi" w:cs="NimbusRomNo9L-Medi"/>
+        </w:rPr>
+        <w:t>text_to</w:t>
+      </w:r>
+      <w:proofErr w:type="spellEnd"/>
+      <w:r>
+        <w:rPr>
+          <w:rFonts w:ascii="NimbusRomNo9L-Medi" w:hAnsi="NimbusRomNo9L-Medi" w:cs="NimbusRomNo9L-Medi"/>
+        </w:rPr>
+        <w:t>-Sequence function.</w:t>
+      </w:r>
+    </w:p>
+    <w:p>
+      <w:pPr>
+        <w:pStyle w:val="ListParagraph"/>
+        <w:numPr>
+          <w:ilvl w:val="0"/>
+          <w:numId w:val="15"/>
+        </w:numPr>
+        <w:autoSpaceDE w:val="0"/>
+        <w:autoSpaceDN w:val="0"/>
+        <w:adjustRightInd w:val="0"/>
+        <w:spacing w:after="0" w:line="240" w:lineRule="auto"/>
+        <w:rPr>
+          <w:rFonts w:ascii="NimbusRomNo9L-Medi" w:hAnsi="NimbusRomNo9L-Medi" w:cs="NimbusRomNo9L-Medi"/>
+        </w:rPr>
+      </w:pPr>
+      <w:r>
+        <w:rPr>
+          <w:rFonts w:ascii="NimbusRomNo9L-Medi" w:hAnsi="NimbusRomNo9L-Medi" w:cs="NimbusRomNo9L-Medi"/>
+        </w:rPr>
+        <w:t xml:space="preserve">The padding is done </w:t>
+      </w:r>
+      <w:r>
+        <w:rPr>
+          <w:rFonts w:ascii="NimbusRomNo9L-Medi" w:hAnsi="NimbusRomNo9L-Medi" w:cs="NimbusRomNo9L-Medi"/>
+        </w:rPr>
+        <w:t xml:space="preserve">obtaining the maximum length of each sentence using </w:t>
+      </w:r>
+      <w:proofErr w:type="spellStart"/>
+      <w:r>
+        <w:rPr>
+          <w:rFonts w:ascii="NimbusRomNo9L-Medi" w:hAnsi="NimbusRomNo9L-Medi" w:cs="NimbusRomNo9L-Medi"/>
+        </w:rPr>
+        <w:t>pad_sequences</w:t>
+      </w:r>
+      <w:proofErr w:type="spellEnd"/>
+      <w:r>
+        <w:rPr>
+          <w:rFonts w:ascii="NimbusRomNo9L-Medi" w:hAnsi="NimbusRomNo9L-Medi" w:cs="NimbusRomNo9L-Medi"/>
+        </w:rPr>
+        <w:t xml:space="preserve"> function.</w:t>
+      </w:r>
+    </w:p>
+    <w:p>
+      <w:pPr>
+        <w:pStyle w:val="ListParagraph"/>
+        <w:numPr>
+          <w:ilvl w:val="0"/>
+          <w:numId w:val="15"/>
+        </w:numPr>
+        <w:autoSpaceDE w:val="0"/>
+        <w:autoSpaceDN w:val="0"/>
+        <w:adjustRightInd w:val="0"/>
+        <w:spacing w:after="0" w:line="240" w:lineRule="auto"/>
+        <w:rPr>
+          <w:rFonts w:ascii="NimbusRomNo9L-Medi" w:hAnsi="NimbusRomNo9L-Medi" w:cs="NimbusRomNo9L-Medi"/>
+        </w:rPr>
+      </w:pPr>
+      <w:r>
+        <w:rPr>
+          <w:rFonts w:ascii="NimbusRomNo9L-Medi" w:hAnsi="NimbusRomNo9L-Medi" w:cs="NimbusRomNo9L-Medi"/>
+        </w:rPr>
+        <w:t>Data is divided into training and test data with test size of 0.2.</w:t>
+      </w:r>
+    </w:p>
+    <w:p>
+      <w:pPr>
+        <w:pStyle w:val="ListParagraph"/>
+        <w:numPr>
+          <w:ilvl w:val="0"/>
+          <w:numId w:val="15"/>
+        </w:numPr>
+        <w:autoSpaceDE w:val="0"/>
+        <w:autoSpaceDN w:val="0"/>
+        <w:adjustRightInd w:val="0"/>
+        <w:spacing w:after="0" w:line="240" w:lineRule="auto"/>
+        <w:rPr>
+          <w:rFonts w:ascii="NimbusRomNo9L-Medi" w:hAnsi="NimbusRomNo9L-Medi" w:cs="NimbusRomNo9L-Medi"/>
+        </w:rPr>
+      </w:pPr>
+      <w:r>
+        <w:rPr>
+          <w:rFonts w:ascii="NimbusRomNo9L-Medi" w:hAnsi="NimbusRomNo9L-Medi" w:cs="NimbusRomNo9L-Medi"/>
+        </w:rPr>
+        <w:t>Pre-trained word embeddings is used to build the embedding layer along with the word index.</w:t>
+      </w:r>
+    </w:p>
+    <w:p>
+      <w:pPr>
+        <w:autoSpaceDE w:val="0"/>
+        <w:autoSpaceDN w:val="0"/>
+        <w:adjustRightInd w:val="0"/>
+        <w:spacing w:after="0" w:line="240" w:lineRule="auto"/>
+        <w:rPr>
+          <w:rFonts w:ascii="NimbusRomNo9L-Medi" w:hAnsi="NimbusRomNo9L-Medi" w:cs="NimbusRomNo9L-Medi"/>
+        </w:rPr>
+      </w:pPr>
+    </w:p>
+    <w:p>
+      <w:pPr>
+        <w:autoSpaceDE w:val="0"/>
+        <w:autoSpaceDN w:val="0"/>
+        <w:adjustRightInd w:val="0"/>
+        <w:spacing w:after="0" w:line="240" w:lineRule="auto"/>
+        <w:rPr>
+          <w:rFonts w:ascii="NimbusRomNo9L-Medi" w:hAnsi="NimbusRomNo9L-Medi" w:cs="NimbusRomNo9L-Medi"/>
+          <w:b/>
+        </w:rPr>
+      </w:pPr>
+      <w:r>
+        <w:rPr>
+          <w:rFonts w:ascii="NimbusRomNo9L-Medi" w:hAnsi="NimbusRomNo9L-Medi" w:cs="NimbusRomNo9L-Medi"/>
+          <w:b/>
+        </w:rPr>
+        <w:t>Model</w:t>
+      </w:r>
+      <w:r>
+        <w:rPr>
+          <w:rFonts w:ascii="NimbusRomNo9L-Medi" w:hAnsi="NimbusRomNo9L-Medi" w:cs="NimbusRomNo9L-Medi"/>
+          <w:b/>
+        </w:rPr>
+        <w:t xml:space="preserve"> 1: MLP:</w:t>
+      </w:r>
+    </w:p>
+    <w:p>
+      <w:pPr>
+        <w:pStyle w:val="ListParagraph"/>
+        <w:numPr>
+          <w:ilvl w:val="0"/>
+          <w:numId w:val="16"/>
+        </w:numPr>
+        <w:autoSpaceDE w:val="0"/>
+        <w:autoSpaceDN w:val="0"/>
+        <w:adjustRightInd w:val="0"/>
+        <w:spacing w:after="0" w:line="240" w:lineRule="auto"/>
+        <w:rPr>
+          <w:rFonts w:ascii="NimbusRomNo9L-Medi" w:hAnsi="NimbusRomNo9L-Medi" w:cs="NimbusRomNo9L-Medi"/>
+        </w:rPr>
+      </w:pPr>
+      <w:r>
+        <w:rPr>
+          <w:rFonts w:ascii="NimbusRomNo9L-Medi" w:hAnsi="NimbusRomNo9L-Medi" w:cs="NimbusRomNo9L-Medi"/>
+        </w:rPr>
+        <w:t>The</w:t>
+      </w:r>
+      <w:r>
+        <w:rPr>
+          <w:rFonts w:ascii="NimbusRomNo9L-Medi" w:hAnsi="NimbusRomNo9L-Medi" w:cs="NimbusRomNo9L-Medi"/>
+        </w:rPr>
+        <w:t xml:space="preserve"> embedding layer is fed as input to the sequential model after reshaping the training data.</w:t>
+      </w:r>
+    </w:p>
+    <w:p>
+      <w:pPr>
+        <w:pStyle w:val="ListParagraph"/>
+        <w:numPr>
+          <w:ilvl w:val="0"/>
+          <w:numId w:val="16"/>
+        </w:numPr>
+        <w:autoSpaceDE w:val="0"/>
+        <w:autoSpaceDN w:val="0"/>
+        <w:adjustRightInd w:val="0"/>
+        <w:spacing w:after="0" w:line="240" w:lineRule="auto"/>
+        <w:rPr>
+          <w:rFonts w:ascii="NimbusRomNo9L-Medi" w:hAnsi="NimbusRomNo9L-Medi" w:cs="NimbusRomNo9L-Medi"/>
+        </w:rPr>
+      </w:pPr>
+      <w:r>
+        <w:rPr>
+          <w:rFonts w:ascii="NimbusRomNo9L-Medi" w:hAnsi="NimbusRomNo9L-Medi" w:cs="NimbusRomNo9L-Medi"/>
+        </w:rPr>
+        <w:t>The flattening layer is added to flatten the embedding sequence.</w:t>
+      </w:r>
+    </w:p>
+    <w:p>
+      <w:pPr>
+        <w:pStyle w:val="ListParagraph"/>
+        <w:numPr>
+          <w:ilvl w:val="0"/>
+          <w:numId w:val="16"/>
+        </w:numPr>
+        <w:autoSpaceDE w:val="0"/>
+        <w:autoSpaceDN w:val="0"/>
+        <w:adjustRightInd w:val="0"/>
+        <w:spacing w:after="0" w:line="240" w:lineRule="auto"/>
+        <w:rPr>
+          <w:rFonts w:ascii="NimbusRomNo9L-Medi" w:hAnsi="NimbusRomNo9L-Medi" w:cs="NimbusRomNo9L-Medi"/>
+        </w:rPr>
+      </w:pPr>
+      <w:r>
+        <w:rPr>
+          <w:rFonts w:ascii="NimbusRomNo9L-Medi" w:hAnsi="NimbusRomNo9L-Medi" w:cs="NimbusRomNo9L-Medi"/>
+        </w:rPr>
+        <w:t>Dense layer with 256 hidden units added followed by dropouts</w:t>
+      </w:r>
+    </w:p>
+    <w:p>
+      <w:pPr>
+        <w:pStyle w:val="ListParagraph"/>
+        <w:numPr>
+          <w:ilvl w:val="0"/>
+          <w:numId w:val="16"/>
+        </w:numPr>
+        <w:autoSpaceDE w:val="0"/>
+        <w:autoSpaceDN w:val="0"/>
+        <w:adjustRightInd w:val="0"/>
+        <w:spacing w:after="0" w:line="240" w:lineRule="auto"/>
+        <w:rPr>
+          <w:rFonts w:ascii="NimbusRomNo9L-Medi" w:hAnsi="NimbusRomNo9L-Medi" w:cs="NimbusRomNo9L-Medi"/>
+        </w:rPr>
+      </w:pPr>
+      <w:r>
+        <w:rPr>
+          <w:rFonts w:ascii="NimbusRomNo9L-Medi" w:hAnsi="NimbusRomNo9L-Medi" w:cs="NimbusRomNo9L-Medi"/>
+        </w:rPr>
+        <w:t>The output dense layer is added with tanh activation function.</w:t>
+      </w:r>
+    </w:p>
+    <w:p>
+      <w:pPr>
+        <w:pStyle w:val="ListParagraph"/>
+        <w:numPr>
+          <w:ilvl w:val="0"/>
+          <w:numId w:val="16"/>
+        </w:numPr>
+        <w:autoSpaceDE w:val="0"/>
+        <w:autoSpaceDN w:val="0"/>
+        <w:adjustRightInd w:val="0"/>
+        <w:spacing w:after="0" w:line="240" w:lineRule="auto"/>
+        <w:rPr>
+          <w:rFonts w:ascii="NimbusRomNo9L-Medi" w:hAnsi="NimbusRomNo9L-Medi" w:cs="NimbusRomNo9L-Medi"/>
+        </w:rPr>
+      </w:pPr>
+      <w:r>
+        <w:rPr>
+          <w:rFonts w:ascii="NimbusRomNo9L-Regu" w:hAnsi="NimbusRomNo9L-Regu" w:cs="NimbusRomNo9L-Regu"/>
+        </w:rPr>
+        <w:t xml:space="preserve">Adam optimizer is used along with </w:t>
+      </w:r>
+      <w:proofErr w:type="spellStart"/>
+      <w:r>
+        <w:rPr>
+          <w:rFonts w:ascii="NimbusRomNo9L-Regu" w:hAnsi="NimbusRomNo9L-Regu" w:cs="NimbusRomNo9L-Regu"/>
+        </w:rPr>
+        <w:t>cosine_proximity</w:t>
+      </w:r>
+      <w:proofErr w:type="spellEnd"/>
+      <w:r>
+        <w:rPr>
+          <w:rFonts w:ascii="NimbusRomNo9L-Regu" w:hAnsi="NimbusRomNo9L-Regu" w:cs="NimbusRomNo9L-Regu"/>
+        </w:rPr>
+        <w:t xml:space="preserve"> loss function.</w:t>
+      </w:r>
+    </w:p>
+    <w:p>
+      <w:pPr>
+        <w:pStyle w:val="ListParagraph"/>
+        <w:numPr>
+          <w:ilvl w:val="0"/>
+          <w:numId w:val="16"/>
+        </w:numPr>
+        <w:autoSpaceDE w:val="0"/>
+        <w:autoSpaceDN w:val="0"/>
+        <w:adjustRightInd w:val="0"/>
+        <w:spacing w:after="0" w:line="240" w:lineRule="auto"/>
+        <w:rPr>
+          <w:rFonts w:ascii="NimbusRomNo9L-Medi" w:hAnsi="NimbusRomNo9L-Medi" w:cs="NimbusRomNo9L-Medi"/>
+        </w:rPr>
+      </w:pPr>
+      <w:r>
+        <w:rPr>
+          <w:rFonts w:ascii="NimbusRomNo9L-Regu" w:hAnsi="NimbusRomNo9L-Regu" w:cs="NimbusRomNo9L-Regu"/>
+        </w:rPr>
+        <w:t>1</w:t>
+      </w:r>
+      <w:r>
+        <w:rPr>
+          <w:rFonts w:ascii="NimbusRomNo9L-Regu" w:hAnsi="NimbusRomNo9L-Regu" w:cs="NimbusRomNo9L-Regu"/>
+        </w:rPr>
+        <w:t>0</w:t>
+      </w:r>
+      <w:r>
+        <w:rPr>
+          <w:rFonts w:ascii="NimbusRomNo9L-Regu" w:hAnsi="NimbusRomNo9L-Regu" w:cs="NimbusRomNo9L-Regu"/>
+        </w:rPr>
+        <w:t xml:space="preserve"> epoch</w:t>
+      </w:r>
+      <w:r>
+        <w:rPr>
+          <w:rFonts w:ascii="NimbusRomNo9L-Regu" w:hAnsi="NimbusRomNo9L-Regu" w:cs="NimbusRomNo9L-Regu"/>
+        </w:rPr>
+        <w:t>s are run with batch size of 64</w:t>
+      </w:r>
+    </w:p>
+    <w:p>
+      <w:pPr>
+        <w:pStyle w:val="ListParagraph"/>
+        <w:numPr>
+          <w:ilvl w:val="0"/>
+          <w:numId w:val="16"/>
+        </w:numPr>
+        <w:autoSpaceDE w:val="0"/>
+        <w:autoSpaceDN w:val="0"/>
+        <w:adjustRightInd w:val="0"/>
+        <w:rPr>
+          <w:rFonts w:ascii="NimbusRomNo9L-Medi" w:hAnsi="NimbusRomNo9L-Medi" w:cs="NimbusRomNo9L-Medi"/>
+        </w:rPr>
+      </w:pPr>
+      <w:r>
+        <w:rPr>
+          <w:rFonts w:ascii="NimbusRomNo9L-Medi" w:hAnsi="NimbusRomNo9L-Medi" w:cs="NimbusRomNo9L-Medi"/>
+        </w:rPr>
+        <w:t xml:space="preserve">Model is fit with </w:t>
+      </w:r>
+      <w:r>
+        <w:rPr>
+          <w:rFonts w:ascii="NimbusRomNo9L-Medi" w:hAnsi="NimbusRomNo9L-Medi" w:cs="NimbusRomNo9L-Medi"/>
+        </w:rPr>
+        <w:t>Accuracy: 59.83%</w:t>
+      </w:r>
+    </w:p>
+    <w:p>
+      <w:pPr>
+        <w:pStyle w:val="ListParagraph"/>
+        <w:numPr>
+          <w:ilvl w:val="0"/>
+          <w:numId w:val="13"/>
+        </w:numPr>
+        <w:autoSpaceDE w:val="0"/>
+        <w:autoSpaceDN w:val="0"/>
+        <w:adjustRightInd w:val="0"/>
+        <w:rPr>
+          <w:rFonts w:ascii="NimbusRomNo9L-Regu" w:hAnsi="NimbusRomNo9L-Regu" w:cs="NimbusRomNo9L-Regu"/>
+          <w:b/>
+        </w:rPr>
+      </w:pPr>
+      <w:r>
+        <w:rPr>
+          <w:rFonts w:ascii="NimbusRomNo9L-Medi" w:hAnsi="NimbusRomNo9L-Medi" w:cs="NimbusRomNo9L-Medi"/>
+        </w:rPr>
+        <w:t xml:space="preserve"> </w:t>
+      </w:r>
+      <w:proofErr w:type="spellStart"/>
+      <w:r>
+        <w:rPr>
+          <w:rFonts w:ascii="NimbusRomNo9L-Regu" w:hAnsi="NimbusRomNo9L-Regu" w:cs="NimbusRomNo9L-Regu"/>
+          <w:b/>
+        </w:rPr>
+        <w:t>Cosine_Similarity</w:t>
+      </w:r>
+      <w:proofErr w:type="spellEnd"/>
+      <w:r>
+        <w:rPr>
+          <w:rFonts w:ascii="NimbusRomNo9L-Regu" w:hAnsi="NimbusRomNo9L-Regu" w:cs="NimbusRomNo9L-Regu"/>
+          <w:b/>
+        </w:rPr>
+        <w:t>:</w:t>
+      </w:r>
+      <w:r>
+        <w:rPr>
+          <w:rFonts w:ascii="NimbusRomNo9L-Regu" w:hAnsi="NimbusRomNo9L-Regu" w:cs="NimbusRomNo9L-Regu"/>
+          <w:b/>
+        </w:rPr>
+        <w:t xml:space="preserve"> </w:t>
+      </w:r>
+      <w:r>
+        <w:rPr>
+          <w:rFonts w:ascii="NimbusRomNo9L-Regu" w:hAnsi="NimbusRomNo9L-Regu" w:cs="NimbusRomNo9L-Regu"/>
+          <w:b/>
+        </w:rPr>
+        <w:t>0.</w:t>
+      </w:r>
+      <w:r>
+        <w:rPr>
+          <w:rFonts w:ascii="NimbusRomNo9L-Regu" w:hAnsi="NimbusRomNo9L-Regu" w:cs="NimbusRomNo9L-Regu"/>
+          <w:b/>
+        </w:rPr>
+        <w:t>668845</w:t>
+      </w:r>
+    </w:p>
+    <w:p>
+      <w:pPr>
+        <w:pStyle w:val="ListParagraph"/>
+        <w:autoSpaceDE w:val="0"/>
+        <w:autoSpaceDN w:val="0"/>
+        <w:adjustRightInd w:val="0"/>
+        <w:rPr>
+          <w:rFonts w:ascii="NimbusRomNo9L-Regu" w:hAnsi="NimbusRomNo9L-Regu" w:cs="NimbusRomNo9L-Regu"/>
+          <w:b/>
+        </w:rPr>
+      </w:pPr>
+      <w:r>
+        <w:rPr>
+          <w:noProof/>
+        </w:rPr>
+        <w:drawing>
+          <wp:inline distT="0" distB="0" distL="0" distR="0" wp14:anchorId="07F3943E" wp14:editId="6E832EDF">
+            <wp:extent cx="5943600" cy="1866265"/>
+            <wp:effectExtent l="0" t="0" r="0" b="635"/>
+            <wp:docPr id="7" name="Picture 7"/>
+            <wp:cNvGraphicFramePr>
+              <a:graphicFrameLocks xmlns:a="http://schemas.openxmlformats.org/drawingml/2006/main" noChangeAspect="1"/>
+            </wp:cNvGraphicFramePr>
+            <a:graphic xmlns:a="http://schemas.openxmlformats.org/drawingml/2006/main">
+              <a:graphicData uri="http://schemas.openxmlformats.org/drawingml/2006/picture">
+                <pic:pic xmlns:pic="http://schemas.openxmlformats.org/drawingml/2006/picture">
+                  <pic:nvPicPr>
+                    <pic:cNvPr id="1" name=""/>
+                    <pic:cNvPicPr/>
+                  </pic:nvPicPr>
+                  <pic:blipFill>
+                    <a:blip r:embed="rId12"/>
+                    <a:stretch>
+                      <a:fillRect/>
+                    </a:stretch>
+                  </pic:blipFill>
+                  <pic:spPr>
+                    <a:xfrm>
+                      <a:off x="0" y="0"/>
+                      <a:ext cx="5943600" cy="1866265"/>
+                    </a:xfrm>
+                    <a:prstGeom prst="rect">
+                      <a:avLst/>
+                    </a:prstGeom>
+                  </pic:spPr>
+                </pic:pic>
+              </a:graphicData>
+            </a:graphic>
+          </wp:inline>
+        </w:drawing>
+      </w:r>
+    </w:p>
+    <w:p>
+      <w:pPr>
+        <w:pStyle w:val="ListParagraph"/>
+        <w:autoSpaceDE w:val="0"/>
+        <w:autoSpaceDN w:val="0"/>
+        <w:adjustRightInd w:val="0"/>
+        <w:rPr>
+          <w:rFonts w:ascii="NimbusRomNo9L-Regu" w:hAnsi="NimbusRomNo9L-Regu" w:cs="NimbusRomNo9L-Regu"/>
+          <w:b/>
+        </w:rPr>
+      </w:pPr>
+    </w:p>
+    <w:p>
+      <w:pPr>
+        <w:autoSpaceDE w:val="0"/>
+        <w:autoSpaceDN w:val="0"/>
+        <w:adjustRightInd w:val="0"/>
+        <w:rPr>
+          <w:rFonts w:ascii="NimbusRomNo9L-Regu" w:hAnsi="NimbusRomNo9L-Regu" w:cs="NimbusRomNo9L-Regu"/>
+          <w:b/>
+        </w:rPr>
+      </w:pPr>
+    </w:p>
+    <w:p>
+      <w:pPr>
+        <w:autoSpaceDE w:val="0"/>
+        <w:autoSpaceDN w:val="0"/>
+        <w:adjustRightInd w:val="0"/>
+        <w:rPr>
+          <w:rFonts w:ascii="NimbusRomNo9L-Regu" w:hAnsi="NimbusRomNo9L-Regu" w:cs="NimbusRomNo9L-Regu"/>
+          <w:b/>
+        </w:rPr>
+      </w:pPr>
+      <w:r>
+        <w:rPr>
+          <w:rFonts w:ascii="NimbusRomNo9L-Regu" w:hAnsi="NimbusRomNo9L-Regu" w:cs="NimbusRomNo9L-Regu"/>
+          <w:b/>
+        </w:rPr>
+        <w:t>Model 2 CNN:</w:t>
+      </w:r>
+    </w:p>
+    <w:p>
+      <w:pPr>
+        <w:pStyle w:val="ListParagraph"/>
+        <w:numPr>
+          <w:ilvl w:val="0"/>
+          <w:numId w:val="13"/>
+        </w:numPr>
+        <w:autoSpaceDE w:val="0"/>
+        <w:autoSpaceDN w:val="0"/>
+        <w:adjustRightInd w:val="0"/>
+        <w:spacing w:after="0" w:line="240" w:lineRule="auto"/>
+        <w:rPr>
+          <w:rFonts w:ascii="NimbusRomNo9L-Regu" w:hAnsi="NimbusRomNo9L-Regu" w:cs="NimbusRomNo9L-Regu"/>
+        </w:rPr>
+      </w:pPr>
+      <w:r>
+        <w:rPr>
+          <w:rFonts w:ascii="NimbusRomNo9L-Regu" w:hAnsi="NimbusRomNo9L-Regu" w:cs="NimbusRomNo9L-Regu"/>
+        </w:rPr>
+        <w:t>Embedding</w:t>
+      </w:r>
+      <w:r>
+        <w:rPr>
+          <w:rFonts w:ascii="NimbusRomNo9L-Regu" w:hAnsi="NimbusRomNo9L-Regu" w:cs="NimbusRomNo9L-Regu"/>
+        </w:rPr>
+        <w:t xml:space="preserve"> layer is added as input layer and tanh activation is used as the activation function.</w:t>
+      </w:r>
+    </w:p>
+    <w:p>
+      <w:pPr>
+        <w:pStyle w:val="ListParagraph"/>
+        <w:numPr>
+          <w:ilvl w:val="0"/>
+          <w:numId w:val="13"/>
+        </w:numPr>
+        <w:autoSpaceDE w:val="0"/>
+        <w:autoSpaceDN w:val="0"/>
+        <w:adjustRightInd w:val="0"/>
+        <w:spacing w:after="0" w:line="240" w:lineRule="auto"/>
+        <w:rPr>
+          <w:rFonts w:ascii="NimbusRomNo9L-Regu" w:hAnsi="NimbusRomNo9L-Regu" w:cs="NimbusRomNo9L-Regu"/>
+        </w:rPr>
+      </w:pPr>
+      <w:r>
+        <w:rPr>
+          <w:rFonts w:ascii="NimbusRomNo9L-Regu" w:hAnsi="NimbusRomNo9L-Regu" w:cs="NimbusRomNo9L-Regu"/>
+        </w:rPr>
+        <w:t xml:space="preserve">Convolutional </w:t>
+      </w:r>
+      <w:r>
+        <w:rPr>
+          <w:rFonts w:ascii="NimbusRomNo9L-Regu" w:hAnsi="NimbusRomNo9L-Regu" w:cs="NimbusRomNo9L-Regu"/>
+        </w:rPr>
+        <w:t xml:space="preserve">1-D </w:t>
+      </w:r>
+      <w:r>
+        <w:rPr>
+          <w:rFonts w:ascii="NimbusRomNo9L-Regu" w:hAnsi="NimbusRomNo9L-Regu" w:cs="NimbusRomNo9L-Regu"/>
+        </w:rPr>
+        <w:t xml:space="preserve">layers with </w:t>
+      </w:r>
+      <w:r>
+        <w:rPr>
+          <w:rFonts w:ascii="NimbusRomNo9L-Regu" w:hAnsi="NimbusRomNo9L-Regu" w:cs="NimbusRomNo9L-Regu"/>
+        </w:rPr>
+        <w:t>linear</w:t>
+      </w:r>
+      <w:r>
+        <w:rPr>
+          <w:rFonts w:ascii="NimbusRomNo9L-Regu" w:hAnsi="NimbusRomNo9L-Regu" w:cs="NimbusRomNo9L-Regu"/>
+        </w:rPr>
+        <w:t xml:space="preserve"> activation is added next</w:t>
+      </w:r>
+    </w:p>
+    <w:p>
+      <w:pPr>
+        <w:pStyle w:val="ListParagraph"/>
+        <w:numPr>
+          <w:ilvl w:val="0"/>
+          <w:numId w:val="13"/>
+        </w:numPr>
+        <w:autoSpaceDE w:val="0"/>
+        <w:autoSpaceDN w:val="0"/>
+        <w:adjustRightInd w:val="0"/>
+        <w:spacing w:after="0" w:line="240" w:lineRule="auto"/>
+        <w:rPr>
+          <w:rFonts w:ascii="NimbusRomNo9L-Regu" w:hAnsi="NimbusRomNo9L-Regu" w:cs="NimbusRomNo9L-Regu"/>
+        </w:rPr>
+      </w:pPr>
+      <w:r>
+        <w:rPr>
+          <w:rFonts w:ascii="NimbusRomNo9L-Regu" w:hAnsi="NimbusRomNo9L-Regu" w:cs="NimbusRomNo9L-Regu"/>
+        </w:rPr>
+        <w:t>Dropout layers are added in between the conv layers.</w:t>
+      </w:r>
+    </w:p>
+    <w:p>
+      <w:pPr>
+        <w:pStyle w:val="ListParagraph"/>
+        <w:numPr>
+          <w:ilvl w:val="0"/>
+          <w:numId w:val="13"/>
+        </w:numPr>
+        <w:autoSpaceDE w:val="0"/>
+        <w:autoSpaceDN w:val="0"/>
+        <w:adjustRightInd w:val="0"/>
+        <w:spacing w:after="0" w:line="240" w:lineRule="auto"/>
+        <w:rPr>
+          <w:rFonts w:ascii="NimbusRomNo9L-Regu" w:hAnsi="NimbusRomNo9L-Regu" w:cs="NimbusRomNo9L-Regu"/>
+        </w:rPr>
+      </w:pPr>
+      <w:r>
+        <w:rPr>
+          <w:rFonts w:ascii="NimbusRomNo9L-Regu" w:hAnsi="NimbusRomNo9L-Regu" w:cs="NimbusRomNo9L-Regu"/>
+        </w:rPr>
+        <w:t>Then model is flattened with flattening layer</w:t>
+      </w:r>
+    </w:p>
+    <w:p>
+      <w:pPr>
+        <w:pStyle w:val="ListParagraph"/>
+        <w:numPr>
+          <w:ilvl w:val="0"/>
+          <w:numId w:val="13"/>
+        </w:numPr>
+        <w:autoSpaceDE w:val="0"/>
+        <w:autoSpaceDN w:val="0"/>
+        <w:adjustRightInd w:val="0"/>
+        <w:spacing w:after="0" w:line="240" w:lineRule="auto"/>
+        <w:rPr>
+          <w:rFonts w:ascii="NimbusRomNo9L-Regu" w:hAnsi="NimbusRomNo9L-Regu" w:cs="NimbusRomNo9L-Regu"/>
+        </w:rPr>
+      </w:pPr>
+      <w:r>
+        <w:rPr>
+          <w:rFonts w:ascii="NimbusRomNo9L-Regu" w:hAnsi="NimbusRomNo9L-Regu" w:cs="NimbusRomNo9L-Regu"/>
+        </w:rPr>
+        <w:t>Dense layer with tanh activation is added as output layer.</w:t>
+      </w:r>
+    </w:p>
+    <w:p>
+      <w:pPr>
+        <w:pStyle w:val="ListParagraph"/>
+        <w:numPr>
+          <w:ilvl w:val="0"/>
+          <w:numId w:val="13"/>
+        </w:numPr>
+        <w:autoSpaceDE w:val="0"/>
+        <w:autoSpaceDN w:val="0"/>
+        <w:adjustRightInd w:val="0"/>
+        <w:spacing w:after="0" w:line="240" w:lineRule="auto"/>
+        <w:rPr>
+          <w:rFonts w:ascii="NimbusRomNo9L-Regu" w:hAnsi="NimbusRomNo9L-Regu" w:cs="NimbusRomNo9L-Regu"/>
+        </w:rPr>
+      </w:pPr>
+      <w:r>
+        <w:rPr>
+          <w:rFonts w:ascii="NimbusRomNo9L-Regu" w:hAnsi="NimbusRomNo9L-Regu" w:cs="NimbusRomNo9L-Regu"/>
+        </w:rPr>
+        <w:t xml:space="preserve">Adam optimizer is used along with </w:t>
+      </w:r>
+      <w:proofErr w:type="spellStart"/>
+      <w:r>
+        <w:rPr>
+          <w:rFonts w:ascii="NimbusRomNo9L-Regu" w:hAnsi="NimbusRomNo9L-Regu" w:cs="NimbusRomNo9L-Regu"/>
+        </w:rPr>
+        <w:t>cosine_proximity</w:t>
+      </w:r>
+      <w:proofErr w:type="spellEnd"/>
+      <w:r>
+        <w:rPr>
+          <w:rFonts w:ascii="NimbusRomNo9L-Regu" w:hAnsi="NimbusRomNo9L-Regu" w:cs="NimbusRomNo9L-Regu"/>
+        </w:rPr>
+        <w:t xml:space="preserve"> loss function.</w:t>
+      </w:r>
+    </w:p>
+    <w:p>
+      <w:pPr>
+        <w:pStyle w:val="ListParagraph"/>
+        <w:numPr>
+          <w:ilvl w:val="0"/>
+          <w:numId w:val="13"/>
+        </w:numPr>
+        <w:autoSpaceDE w:val="0"/>
+        <w:autoSpaceDN w:val="0"/>
+        <w:adjustRightInd w:val="0"/>
+        <w:spacing w:after="0" w:line="240" w:lineRule="auto"/>
+        <w:rPr>
+          <w:rFonts w:ascii="NimbusRomNo9L-Regu" w:hAnsi="NimbusRomNo9L-Regu" w:cs="NimbusRomNo9L-Regu"/>
+        </w:rPr>
+      </w:pPr>
+      <w:r>
+        <w:rPr>
+          <w:rFonts w:ascii="NimbusRomNo9L-Regu" w:hAnsi="NimbusRomNo9L-Regu" w:cs="NimbusRomNo9L-Regu"/>
+        </w:rPr>
+        <w:t>20</w:t>
+      </w:r>
+      <w:r>
+        <w:rPr>
+          <w:rFonts w:ascii="NimbusRomNo9L-Regu" w:hAnsi="NimbusRomNo9L-Regu" w:cs="NimbusRomNo9L-Regu"/>
+        </w:rPr>
+        <w:t xml:space="preserve"> epochs are run with batch size of </w:t>
+      </w:r>
+      <w:r>
+        <w:rPr>
+          <w:rFonts w:ascii="NimbusRomNo9L-Regu" w:hAnsi="NimbusRomNo9L-Regu" w:cs="NimbusRomNo9L-Regu"/>
+        </w:rPr>
+        <w:t>64</w:t>
+      </w:r>
+      <w:r>
+        <w:rPr>
+          <w:rFonts w:ascii="NimbusRomNo9L-Regu" w:hAnsi="NimbusRomNo9L-Regu" w:cs="NimbusRomNo9L-Regu"/>
+        </w:rPr>
+        <w:t>.</w:t>
+      </w:r>
+    </w:p>
+    <w:p>
+      <w:pPr>
+        <w:pStyle w:val="ListParagraph"/>
+        <w:numPr>
+          <w:ilvl w:val="0"/>
+          <w:numId w:val="13"/>
+        </w:numPr>
+        <w:autoSpaceDE w:val="0"/>
+        <w:autoSpaceDN w:val="0"/>
+        <w:adjustRightInd w:val="0"/>
+        <w:rPr>
+          <w:rFonts w:ascii="NimbusRomNo9L-Regu" w:hAnsi="NimbusRomNo9L-Regu" w:cs="NimbusRomNo9L-Regu"/>
+        </w:rPr>
+      </w:pPr>
+      <w:r>
+        <w:rPr>
+          <w:rFonts w:ascii="NimbusRomNo9L-Regu" w:hAnsi="NimbusRomNo9L-Regu" w:cs="NimbusRomNo9L-Regu"/>
+        </w:rPr>
+        <w:lastRenderedPageBreak/>
+        <w:t xml:space="preserve">Accuracy:  </w:t>
+      </w:r>
+      <w:r>
+        <w:rPr>
+          <w:rFonts w:ascii="NimbusRomNo9L-Regu" w:hAnsi="NimbusRomNo9L-Regu" w:cs="NimbusRomNo9L-Regu"/>
+        </w:rPr>
+        <w:t>0.60</w:t>
+      </w:r>
+    </w:p>
+    <w:p>
+      <w:pPr>
+        <w:pStyle w:val="ListParagraph"/>
+        <w:numPr>
+          <w:ilvl w:val="0"/>
+          <w:numId w:val="13"/>
+        </w:numPr>
+        <w:autoSpaceDE w:val="0"/>
+        <w:autoSpaceDN w:val="0"/>
+        <w:adjustRightInd w:val="0"/>
+        <w:rPr>
+          <w:rFonts w:ascii="NimbusRomNo9L-Regu" w:hAnsi="NimbusRomNo9L-Regu" w:cs="NimbusRomNo9L-Regu"/>
+          <w:b/>
+        </w:rPr>
+      </w:pPr>
+      <w:proofErr w:type="spellStart"/>
+      <w:r>
+        <w:rPr>
+          <w:rFonts w:ascii="NimbusRomNo9L-Regu" w:hAnsi="NimbusRomNo9L-Regu" w:cs="NimbusRomNo9L-Regu"/>
+          <w:b/>
+        </w:rPr>
+        <w:t>Cosine_Similarity</w:t>
+      </w:r>
+      <w:proofErr w:type="spellEnd"/>
+      <w:r>
+        <w:rPr>
+          <w:rFonts w:ascii="NimbusRomNo9L-Regu" w:hAnsi="NimbusRomNo9L-Regu" w:cs="NimbusRomNo9L-Regu"/>
+          <w:b/>
+        </w:rPr>
+        <w:t>:</w:t>
+      </w:r>
+      <w:r>
+        <w:rPr>
+          <w:rFonts w:ascii="NimbusRomNo9L-Regu" w:hAnsi="NimbusRomNo9L-Regu" w:cs="NimbusRomNo9L-Regu"/>
+          <w:b/>
+        </w:rPr>
+        <w:t xml:space="preserve"> </w:t>
+      </w:r>
+      <w:r>
+        <w:rPr>
+          <w:rFonts w:ascii="NimbusRomNo9L-Regu" w:hAnsi="NimbusRomNo9L-Regu" w:cs="NimbusRomNo9L-Regu"/>
+          <w:b/>
+        </w:rPr>
+        <w:t>0.77342538</w:t>
+      </w:r>
+    </w:p>
+    <w:p>
+      <w:pPr>
+        <w:pStyle w:val="ListParagraph"/>
+        <w:autoSpaceDE w:val="0"/>
+        <w:autoSpaceDN w:val="0"/>
+        <w:adjustRightInd w:val="0"/>
+        <w:rPr>
+          <w:rFonts w:ascii="NimbusRomNo9L-Regu" w:hAnsi="NimbusRomNo9L-Regu" w:cs="NimbusRomNo9L-Regu"/>
+          <w:b/>
+        </w:rPr>
+      </w:pPr>
+    </w:p>
+    <w:p>
+      <w:pPr>
+        <w:pStyle w:val="ListParagraph"/>
+        <w:autoSpaceDE w:val="0"/>
+        <w:autoSpaceDN w:val="0"/>
+        <w:adjustRightInd w:val="0"/>
+        <w:spacing w:after="0" w:line="240" w:lineRule="auto"/>
+        <w:ind w:left="768"/>
+        <w:rPr>
+          <w:rFonts w:ascii="NimbusRomNo9L-Medi" w:hAnsi="NimbusRomNo9L-Medi" w:cs="NimbusRomNo9L-Medi"/>
+        </w:rPr>
+      </w:pPr>
+    </w:p>
+    <w:p>
+      <w:pPr>
+        <w:rPr>
+          <w:rFonts w:ascii="NimbusRomNo9L-Medi" w:hAnsi="NimbusRomNo9L-Medi" w:cs="NimbusRomNo9L-Medi"/>
+          <w:b/>
+        </w:rPr>
+      </w:pPr>
+      <w:r>
+        <w:rPr>
+          <w:rFonts w:ascii="NimbusRomNo9L-Medi" w:hAnsi="NimbusRomNo9L-Medi" w:cs="NimbusRomNo9L-Medi"/>
+          <w:b/>
+        </w:rPr>
+        <w:t xml:space="preserve"> </w:t>
+      </w:r>
+      <w:r>
+        <w:rPr>
+          <w:noProof/>
+        </w:rPr>
+        <w:drawing>
+          <wp:inline distT="0" distB="0" distL="0" distR="0" wp14:anchorId="56FDE97C" wp14:editId="540C880C">
+            <wp:extent cx="5943600" cy="2015490"/>
+            <wp:effectExtent l="0" t="0" r="0" b="3810"/>
+            <wp:docPr id="8" name="Picture 8"/>
+            <wp:cNvGraphicFramePr>
+              <a:graphicFrameLocks xmlns:a="http://schemas.openxmlformats.org/drawingml/2006/main" noChangeAspect="1"/>
+            </wp:cNvGraphicFramePr>
+            <a:graphic xmlns:a="http://schemas.openxmlformats.org/drawingml/2006/main">
+              <a:graphicData uri="http://schemas.openxmlformats.org/drawingml/2006/picture">
+                <pic:pic xmlns:pic="http://schemas.openxmlformats.org/drawingml/2006/picture">
+                  <pic:nvPicPr>
+                    <pic:cNvPr id="1" name=""/>
+                    <pic:cNvPicPr/>
+                  </pic:nvPicPr>
+                  <pic:blipFill>
+                    <a:blip r:embed="rId13"/>
+                    <a:stretch>
+                      <a:fillRect/>
+                    </a:stretch>
+                  </pic:blipFill>
+                  <pic:spPr>
+                    <a:xfrm>
+                      <a:off x="0" y="0"/>
+                      <a:ext cx="5943600" cy="2015490"/>
+                    </a:xfrm>
+                    <a:prstGeom prst="rect">
+                      <a:avLst/>
+                    </a:prstGeom>
+                  </pic:spPr>
+                </pic:pic>
+              </a:graphicData>
+            </a:graphic>
+          </wp:inline>
+        </w:drawing>
+      </w:r>
+    </w:p>
+    <w:p>
+      <w:pPr>
+        <w:rPr>
+          <w:rFonts w:ascii="NimbusRomNo9L-Medi" w:hAnsi="NimbusRomNo9L-Medi" w:cs="NimbusRomNo9L-Medi"/>
+          <w:b/>
+        </w:rPr>
+      </w:pPr>
       <w:bookmarkStart w:id="0" w:name="_GoBack"/>
       <w:bookmarkEnd w:id="0"/>
     </w:p>
     <w:p>
       <w:pPr>
-        <w:pStyle w:val="ListParagraph"/>
-        <w:autoSpaceDE w:val="0"/>
-        <w:autoSpaceDN w:val="0"/>
-        <w:adjustRightInd w:val="0"/>
-        <w:spacing w:after="0" w:line="240" w:lineRule="auto"/>
+        <w:autoSpaceDE w:val="0"/>
+        <w:autoSpaceDN w:val="0"/>
+        <w:adjustRightInd w:val="0"/>
+        <w:spacing w:after="0" w:line="240" w:lineRule="auto"/>
+        <w:rPr>
+          <w:rFonts w:ascii="NimbusRomNo9L-Regu" w:hAnsi="NimbusRomNo9L-Regu" w:cs="NimbusRomNo9L-Regu"/>
+          <w:b/>
+        </w:rPr>
+      </w:pPr>
+    </w:p>
+    <w:p>
+      <w:pPr>
+        <w:autoSpaceDE w:val="0"/>
+        <w:autoSpaceDN w:val="0"/>
+        <w:adjustRightInd w:val="0"/>
+        <w:spacing w:after="0" w:line="240" w:lineRule="auto"/>
+        <w:ind w:left="360"/>
+        <w:rPr>
+          <w:rFonts w:ascii="NimbusRomNo9L-Regu" w:hAnsi="NimbusRomNo9L-Regu" w:cs="NimbusRomNo9L-Regu"/>
+          <w:b/>
+        </w:rPr>
+      </w:pPr>
+    </w:p>
+    <w:p>
+      <w:pPr>
+        <w:autoSpaceDE w:val="0"/>
+        <w:autoSpaceDN w:val="0"/>
+        <w:adjustRightInd w:val="0"/>
+        <w:spacing w:after="0" w:line="240" w:lineRule="auto"/>
+        <w:rPr>
+          <w:rFonts w:ascii="NimbusRomNo9L-Regu" w:hAnsi="NimbusRomNo9L-Regu" w:cs="NimbusRomNo9L-Regu"/>
+        </w:rPr>
+      </w:pPr>
+    </w:p>
+    <w:p>
+      <w:pPr>
         <w:rPr>
           <w:rFonts w:ascii="NimbusRomNo9L-Regu" w:hAnsi="NimbusRomNo9L-Regu" w:cs="NimbusRomNo9L-Regu"/>
         </w:rPr>
@@ -1658,6 +3613,119 @@
     </w:lvl>
   </w:abstractNum>
   <w:abstractNum w:abstractNumId="2" w15:restartNumberingAfterBreak="0">
+    <w:nsid w:val="0BE466E5"/>
+    <w:multiLevelType w:val="hybridMultilevel"/>
+    <w:tmpl w:val="4CB637BE"/>
+    <w:lvl w:ilvl="0" w:tplc="04090009">
+      <w:start w:val="1"/>
+      <w:numFmt w:val="bullet"/>
+      <w:lvlText w:val=""/>
+      <w:lvlJc w:val="left"/>
+      <w:pPr>
+        <w:ind w:left="768" w:hanging="360"/>
+      </w:pPr>
+      <w:rPr>
+        <w:rFonts w:ascii="Wingdings" w:hAnsi="Wingdings" w:hint="default"/>
+      </w:rPr>
+    </w:lvl>
+    <w:lvl w:ilvl="1" w:tplc="04090003" w:tentative="1">
+      <w:start w:val="1"/>
+      <w:numFmt w:val="bullet"/>
+      <w:lvlText w:val="o"/>
+      <w:lvlJc w:val="left"/>
+      <w:pPr>
+        <w:ind w:left="1488" w:hanging="360"/>
+      </w:pPr>
+      <w:rPr>
+        <w:rFonts w:ascii="Courier New" w:hAnsi="Courier New" w:cs="Courier New" w:hint="default"/>
+      </w:rPr>
+    </w:lvl>
+    <w:lvl w:ilvl="2" w:tplc="04090005" w:tentative="1">
+      <w:start w:val="1"/>
+      <w:numFmt w:val="bullet"/>
+      <w:lvlText w:val=""/>
+      <w:lvlJc w:val="left"/>
+      <w:pPr>
+        <w:ind w:left="2208" w:hanging="360"/>
+      </w:pPr>
+      <w:rPr>
+        <w:rFonts w:ascii="Wingdings" w:hAnsi="Wingdings" w:hint="default"/>
+      </w:rPr>
+    </w:lvl>
+    <w:lvl w:ilvl="3" w:tplc="04090001" w:tentative="1">
+      <w:start w:val="1"/>
+      <w:numFmt w:val="bullet"/>
+      <w:lvlText w:val=""/>
+      <w:lvlJc w:val="left"/>
+      <w:pPr>
+        <w:ind w:left="2928" w:hanging="360"/>
+      </w:pPr>
+      <w:rPr>
+        <w:rFonts w:ascii="Symbol" w:hAnsi="Symbol" w:hint="default"/>
+      </w:rPr>
+    </w:lvl>
+    <w:lvl w:ilvl="4" w:tplc="04090003" w:tentative="1">
+      <w:start w:val="1"/>
+      <w:numFmt w:val="bullet"/>
+      <w:lvlText w:val="o"/>
+      <w:lvlJc w:val="left"/>
+      <w:pPr>
+        <w:ind w:left="3648" w:hanging="360"/>
+      </w:pPr>
+      <w:rPr>
+        <w:rFonts w:ascii="Courier New" w:hAnsi="Courier New" w:cs="Courier New" w:hint="default"/>
+      </w:rPr>
+    </w:lvl>
+    <w:lvl w:ilvl="5" w:tplc="04090005" w:tentative="1">
+      <w:start w:val="1"/>
+      <w:numFmt w:val="bullet"/>
+      <w:lvlText w:val=""/>
+      <w:lvlJc w:val="left"/>
+      <w:pPr>
+        <w:ind w:left="4368" w:hanging="360"/>
+      </w:pPr>
+      <w:rPr>
+        <w:rFonts w:ascii="Wingdings" w:hAnsi="Wingdings" w:hint="default"/>
+      </w:rPr>
+    </w:lvl>
+    <w:lvl w:ilvl="6" w:tplc="04090001" w:tentative="1">
+      <w:start w:val="1"/>
+      <w:numFmt w:val="bullet"/>
+      <w:lvlText w:val=""/>
+      <w:lvlJc w:val="left"/>
+      <w:pPr>
+        <w:ind w:left="5088" w:hanging="360"/>
+      </w:pPr>
+      <w:rPr>
+        <w:rFonts w:ascii="Symbol" w:hAnsi="Symbol" w:hint="default"/>
+      </w:rPr>
+    </w:lvl>
+    <w:lvl w:ilvl="7" w:tplc="04090003" w:tentative="1">
+      <w:start w:val="1"/>
+      <w:numFmt w:val="bullet"/>
+      <w:lvlText w:val="o"/>
+      <w:lvlJc w:val="left"/>
+      <w:pPr>
+        <w:ind w:left="5808" w:hanging="360"/>
+      </w:pPr>
+      <w:rPr>
+        <w:rFonts w:ascii="Courier New" w:hAnsi="Courier New" w:cs="Courier New" w:hint="default"/>
+      </w:rPr>
+    </w:lvl>
+    <w:lvl w:ilvl="8" w:tplc="04090005" w:tentative="1">
+      <w:start w:val="1"/>
+      <w:numFmt w:val="bullet"/>
+      <w:lvlText w:val=""/>
+      <w:lvlJc w:val="left"/>
+      <w:pPr>
+        <w:ind w:left="6528" w:hanging="360"/>
+      </w:pPr>
+      <w:rPr>
+        <w:rFonts w:ascii="Wingdings" w:hAnsi="Wingdings" w:hint="default"/>
+      </w:rPr>
+    </w:lvl>
+  </w:abstractNum>
+  <w:abstractNum w:abstractNumId="3" w15:restartNumberingAfterBreak="0">
     <w:nsid w:val="12B900B2"/>
     <w:multiLevelType w:val="hybridMultilevel"/>
     <w:tmpl w:val="81DA0BFA"/>
@@ -1770,10 +3838,96 @@
       </w:rPr>
     </w:lvl>
   </w:abstractNum>
-  <w:abstractNum w:abstractNumId="3" w15:restartNumberingAfterBreak="0">
+  <w:abstractNum w:abstractNumId="4" w15:restartNumberingAfterBreak="0">
+    <w:nsid w:val="1CD30256"/>
+    <w:multiLevelType w:val="hybridMultilevel"/>
+    <w:tmpl w:val="9B84B4BA"/>
+    <w:lvl w:ilvl="0" w:tplc="0409000F">
+      <w:start w:val="1"/>
+      <w:numFmt w:val="decimal"/>
+      <w:lvlText w:val="%1."/>
+      <w:lvlJc w:val="left"/>
+      <w:pPr>
+        <w:ind w:left="720" w:hanging="360"/>
+      </w:pPr>
+    </w:lvl>
+    <w:lvl w:ilvl="1" w:tplc="04090019" w:tentative="1">
+      <w:start w:val="1"/>
+      <w:numFmt w:val="lowerLetter"/>
+      <w:lvlText w:val="%2."/>
+      <w:lvlJc w:val="left"/>
+      <w:pPr>
+        <w:ind w:left="1440" w:hanging="360"/>
+      </w:pPr>
+    </w:lvl>
+    <w:lvl w:ilvl="2" w:tplc="0409001B" w:tentative="1">
+      <w:start w:val="1"/>
+      <w:numFmt w:val="lowerRoman"/>
+      <w:lvlText w:val="%3."/>
+      <w:lvlJc w:val="right"/>
+      <w:pPr>
+        <w:ind w:left="2160" w:hanging="180"/>
+      </w:pPr>
+    </w:lvl>
+    <w:lvl w:ilvl="3" w:tplc="0409000F" w:tentative="1">
+      <w:start w:val="1"/>
+      <w:numFmt w:val="decimal"/>
+      <w:lvlText w:val="%4."/>
+      <w:lvlJc w:val="left"/>
+      <w:pPr>
+        <w:ind w:left="2880" w:hanging="360"/>
+      </w:pPr>
+    </w:lvl>
+    <w:lvl w:ilvl="4" w:tplc="04090019" w:tentative="1">
+      <w:start w:val="1"/>
+      <w:numFmt w:val="lowerLetter"/>
+      <w:lvlText w:val="%5."/>
+      <w:lvlJc w:val="left"/>
+      <w:pPr>
+        <w:ind w:left="3600" w:hanging="360"/>
+      </w:pPr>
+    </w:lvl>
+    <w:lvl w:ilvl="5" w:tplc="0409001B" w:tentative="1">
+      <w:start w:val="1"/>
+      <w:numFmt w:val="lowerRoman"/>
+      <w:lvlText w:val="%6."/>
+      <w:lvlJc w:val="right"/>
+      <w:pPr>
+        <w:ind w:left="4320" w:hanging="180"/>
+      </w:pPr>
+    </w:lvl>
+    <w:lvl w:ilvl="6" w:tplc="0409000F" w:tentative="1">
+      <w:start w:val="1"/>
+      <w:numFmt w:val="decimal"/>
+      <w:lvlText w:val="%7."/>
+      <w:lvlJc w:val="left"/>
+      <w:pPr>
+        <w:ind w:left="5040" w:hanging="360"/>
+      </w:pPr>
+    </w:lvl>
+    <w:lvl w:ilvl="7" w:tplc="04090019" w:tentative="1">
+      <w:start w:val="1"/>
+      <w:numFmt w:val="lowerLetter"/>
+      <w:lvlText w:val="%8."/>
+      <w:lvlJc w:val="left"/>
+      <w:pPr>
+        <w:ind w:left="5760" w:hanging="360"/>
+      </w:pPr>
+    </w:lvl>
+    <w:lvl w:ilvl="8" w:tplc="0409001B" w:tentative="1">
+      <w:start w:val="1"/>
+      <w:numFmt w:val="lowerRoman"/>
+      <w:lvlText w:val="%9."/>
+      <w:lvlJc w:val="right"/>
+      <w:pPr>
+        <w:ind w:left="6480" w:hanging="180"/>
+      </w:pPr>
+    </w:lvl>
+  </w:abstractNum>
+  <w:abstractNum w:abstractNumId="5" w15:restartNumberingAfterBreak="0">
     <w:nsid w:val="2E1F230A"/>
     <w:multiLevelType w:val="hybridMultilevel"/>
-    <w:tmpl w:val="C070155C"/>
+    <w:tmpl w:val="67D01476"/>
     <w:lvl w:ilvl="0" w:tplc="04090001">
       <w:start w:val="1"/>
       <w:numFmt w:val="bullet"/>
@@ -1883,7 +4037,120 @@
       </w:rPr>
     </w:lvl>
   </w:abstractNum>
-  <w:abstractNum w:abstractNumId="4" w15:restartNumberingAfterBreak="0">
+  <w:abstractNum w:abstractNumId="6" w15:restartNumberingAfterBreak="0">
+    <w:nsid w:val="382F1A62"/>
+    <w:multiLevelType w:val="hybridMultilevel"/>
+    <w:tmpl w:val="9A147608"/>
+    <w:lvl w:ilvl="0" w:tplc="04090009">
+      <w:start w:val="1"/>
+      <w:numFmt w:val="bullet"/>
+      <w:lvlText w:val=""/>
+      <w:lvlJc w:val="left"/>
+      <w:pPr>
+        <w:ind w:left="720" w:hanging="360"/>
+      </w:pPr>
+      <w:rPr>
+        <w:rFonts w:ascii="Wingdings" w:hAnsi="Wingdings" w:hint="default"/>
+      </w:rPr>
+    </w:lvl>
+    <w:lvl w:ilvl="1" w:tplc="04090003" w:tentative="1">
+      <w:start w:val="1"/>
+      <w:numFmt w:val="bullet"/>
+      <w:lvlText w:val="o"/>
+      <w:lvlJc w:val="left"/>
+      <w:pPr>
+        <w:ind w:left="1440" w:hanging="360"/>
+      </w:pPr>
+      <w:rPr>
+        <w:rFonts w:ascii="Courier New" w:hAnsi="Courier New" w:cs="Courier New" w:hint="default"/>
+      </w:rPr>
+    </w:lvl>
+    <w:lvl w:ilvl="2" w:tplc="04090005" w:tentative="1">
+      <w:start w:val="1"/>
+      <w:numFmt w:val="bullet"/>
+      <w:lvlText w:val=""/>
+      <w:lvlJc w:val="left"/>
+      <w:pPr>
+        <w:ind w:left="2160" w:hanging="360"/>
+      </w:pPr>
+      <w:rPr>
+        <w:rFonts w:ascii="Wingdings" w:hAnsi="Wingdings" w:hint="default"/>
+      </w:rPr>
+    </w:lvl>
+    <w:lvl w:ilvl="3" w:tplc="04090001" w:tentative="1">
+      <w:start w:val="1"/>
+      <w:numFmt w:val="bullet"/>
+      <w:lvlText w:val=""/>
+      <w:lvlJc w:val="left"/>
+      <w:pPr>
+        <w:ind w:left="2880" w:hanging="360"/>
+      </w:pPr>
+      <w:rPr>
+        <w:rFonts w:ascii="Symbol" w:hAnsi="Symbol" w:hint="default"/>
+      </w:rPr>
+    </w:lvl>
+    <w:lvl w:ilvl="4" w:tplc="04090003" w:tentative="1">
+      <w:start w:val="1"/>
+      <w:numFmt w:val="bullet"/>
+      <w:lvlText w:val="o"/>
+      <w:lvlJc w:val="left"/>
+      <w:pPr>
+        <w:ind w:left="3600" w:hanging="360"/>
+      </w:pPr>
+      <w:rPr>
+        <w:rFonts w:ascii="Courier New" w:hAnsi="Courier New" w:cs="Courier New" w:hint="default"/>
+      </w:rPr>
+    </w:lvl>
+    <w:lvl w:ilvl="5" w:tplc="04090005" w:tentative="1">
+      <w:start w:val="1"/>
+      <w:numFmt w:val="bullet"/>
+      <w:lvlText w:val=""/>
+      <w:lvlJc w:val="left"/>
+      <w:pPr>
+        <w:ind w:left="4320" w:hanging="360"/>
+      </w:pPr>
+      <w:rPr>
+        <w:rFonts w:ascii="Wingdings" w:hAnsi="Wingdings" w:hint="default"/>
+      </w:rPr>
+    </w:lvl>
+    <w:lvl w:ilvl="6" w:tplc="04090001" w:tentative="1">
+      <w:start w:val="1"/>
+      <w:numFmt w:val="bullet"/>
+      <w:lvlText w:val=""/>
+      <w:lvlJc w:val="left"/>
+      <w:pPr>
+        <w:ind w:left="5040" w:hanging="360"/>
+      </w:pPr>
+      <w:rPr>
+        <w:rFonts w:ascii="Symbol" w:hAnsi="Symbol" w:hint="default"/>
+      </w:rPr>
+    </w:lvl>
+    <w:lvl w:ilvl="7" w:tplc="04090003" w:tentative="1">
+      <w:start w:val="1"/>
+      <w:numFmt w:val="bullet"/>
+      <w:lvlText w:val="o"/>
+      <w:lvlJc w:val="left"/>
+      <w:pPr>
+        <w:ind w:left="5760" w:hanging="360"/>
+      </w:pPr>
+      <w:rPr>
+        <w:rFonts w:ascii="Courier New" w:hAnsi="Courier New" w:cs="Courier New" w:hint="default"/>
+      </w:rPr>
+    </w:lvl>
+    <w:lvl w:ilvl="8" w:tplc="04090005" w:tentative="1">
+      <w:start w:val="1"/>
+      <w:numFmt w:val="bullet"/>
+      <w:lvlText w:val=""/>
+      <w:lvlJc w:val="left"/>
+      <w:pPr>
+        <w:ind w:left="6480" w:hanging="360"/>
+      </w:pPr>
+      <w:rPr>
+        <w:rFonts w:ascii="Wingdings" w:hAnsi="Wingdings" w:hint="default"/>
+      </w:rPr>
+    </w:lvl>
+  </w:abstractNum>
+  <w:abstractNum w:abstractNumId="7" w15:restartNumberingAfterBreak="0">
     <w:nsid w:val="3FB1212D"/>
     <w:multiLevelType w:val="hybridMultilevel"/>
     <w:tmpl w:val="D32858B6"/>
@@ -1996,7 +4263,120 @@
       </w:rPr>
     </w:lvl>
   </w:abstractNum>
-  <w:abstractNum w:abstractNumId="5" w15:restartNumberingAfterBreak="0">
+  <w:abstractNum w:abstractNumId="8" w15:restartNumberingAfterBreak="0">
+    <w:nsid w:val="40A71806"/>
+    <w:multiLevelType w:val="hybridMultilevel"/>
+    <w:tmpl w:val="A73E6FCA"/>
+    <w:lvl w:ilvl="0" w:tplc="04090009">
+      <w:start w:val="1"/>
+      <w:numFmt w:val="bullet"/>
+      <w:lvlText w:val=""/>
+      <w:lvlJc w:val="left"/>
+      <w:pPr>
+        <w:ind w:left="1440" w:hanging="360"/>
+      </w:pPr>
+      <w:rPr>
+        <w:rFonts w:ascii="Wingdings" w:hAnsi="Wingdings" w:hint="default"/>
+      </w:rPr>
+    </w:lvl>
+    <w:lvl w:ilvl="1" w:tplc="04090003" w:tentative="1">
+      <w:start w:val="1"/>
+      <w:numFmt w:val="bullet"/>
+      <w:lvlText w:val="o"/>
+      <w:lvlJc w:val="left"/>
+      <w:pPr>
+        <w:ind w:left="2160" w:hanging="360"/>
+      </w:pPr>
+      <w:rPr>
+        <w:rFonts w:ascii="Courier New" w:hAnsi="Courier New" w:cs="Courier New" w:hint="default"/>
+      </w:rPr>
+    </w:lvl>
+    <w:lvl w:ilvl="2" w:tplc="04090005" w:tentative="1">
+      <w:start w:val="1"/>
+      <w:numFmt w:val="bullet"/>
+      <w:lvlText w:val=""/>
+      <w:lvlJc w:val="left"/>
+      <w:pPr>
+        <w:ind w:left="2880" w:hanging="360"/>
+      </w:pPr>
+      <w:rPr>
+        <w:rFonts w:ascii="Wingdings" w:hAnsi="Wingdings" w:hint="default"/>
+      </w:rPr>
+    </w:lvl>
+    <w:lvl w:ilvl="3" w:tplc="04090001" w:tentative="1">
+      <w:start w:val="1"/>
+      <w:numFmt w:val="bullet"/>
+      <w:lvlText w:val=""/>
+      <w:lvlJc w:val="left"/>
+      <w:pPr>
+        <w:ind w:left="3600" w:hanging="360"/>
+      </w:pPr>
+      <w:rPr>
+        <w:rFonts w:ascii="Symbol" w:hAnsi="Symbol" w:hint="default"/>
+      </w:rPr>
+    </w:lvl>
+    <w:lvl w:ilvl="4" w:tplc="04090003" w:tentative="1">
+      <w:start w:val="1"/>
+      <w:numFmt w:val="bullet"/>
+      <w:lvlText w:val="o"/>
+      <w:lvlJc w:val="left"/>
+      <w:pPr>
+        <w:ind w:left="4320" w:hanging="360"/>
+      </w:pPr>
+      <w:rPr>
+        <w:rFonts w:ascii="Courier New" w:hAnsi="Courier New" w:cs="Courier New" w:hint="default"/>
+      </w:rPr>
+    </w:lvl>
+    <w:lvl w:ilvl="5" w:tplc="04090005" w:tentative="1">
+      <w:start w:val="1"/>
+      <w:numFmt w:val="bullet"/>
+      <w:lvlText w:val=""/>
+      <w:lvlJc w:val="left"/>
+      <w:pPr>
+        <w:ind w:left="5040" w:hanging="360"/>
+      </w:pPr>
+      <w:rPr>
+        <w:rFonts w:ascii="Wingdings" w:hAnsi="Wingdings" w:hint="default"/>
+      </w:rPr>
+    </w:lvl>
+    <w:lvl w:ilvl="6" w:tplc="04090001" w:tentative="1">
+      <w:start w:val="1"/>
+      <w:numFmt w:val="bullet"/>
+      <w:lvlText w:val=""/>
+      <w:lvlJc w:val="left"/>
+      <w:pPr>
+        <w:ind w:left="5760" w:hanging="360"/>
+      </w:pPr>
+      <w:rPr>
+        <w:rFonts w:ascii="Symbol" w:hAnsi="Symbol" w:hint="default"/>
+      </w:rPr>
+    </w:lvl>
+    <w:lvl w:ilvl="7" w:tplc="04090003" w:tentative="1">
+      <w:start w:val="1"/>
+      <w:numFmt w:val="bullet"/>
+      <w:lvlText w:val="o"/>
+      <w:lvlJc w:val="left"/>
+      <w:pPr>
+        <w:ind w:left="6480" w:hanging="360"/>
+      </w:pPr>
+      <w:rPr>
+        <w:rFonts w:ascii="Courier New" w:hAnsi="Courier New" w:cs="Courier New" w:hint="default"/>
+      </w:rPr>
+    </w:lvl>
+    <w:lvl w:ilvl="8" w:tplc="04090005" w:tentative="1">
+      <w:start w:val="1"/>
+      <w:numFmt w:val="bullet"/>
+      <w:lvlText w:val=""/>
+      <w:lvlJc w:val="left"/>
+      <w:pPr>
+        <w:ind w:left="7200" w:hanging="360"/>
+      </w:pPr>
+      <w:rPr>
+        <w:rFonts w:ascii="Wingdings" w:hAnsi="Wingdings" w:hint="default"/>
+      </w:rPr>
+    </w:lvl>
+  </w:abstractNum>
+  <w:abstractNum w:abstractNumId="9" w15:restartNumberingAfterBreak="0">
     <w:nsid w:val="44FD569E"/>
     <w:multiLevelType w:val="hybridMultilevel"/>
     <w:tmpl w:val="80187FEA"/>
@@ -2109,7 +4489,346 @@
       </w:rPr>
     </w:lvl>
   </w:abstractNum>
-  <w:abstractNum w:abstractNumId="6" w15:restartNumberingAfterBreak="0">
+  <w:abstractNum w:abstractNumId="10" w15:restartNumberingAfterBreak="0">
+    <w:nsid w:val="5DFC5E26"/>
+    <w:multiLevelType w:val="hybridMultilevel"/>
+    <w:tmpl w:val="22A6B7EC"/>
+    <w:lvl w:ilvl="0" w:tplc="04090009">
+      <w:start w:val="1"/>
+      <w:numFmt w:val="bullet"/>
+      <w:lvlText w:val=""/>
+      <w:lvlJc w:val="left"/>
+      <w:pPr>
+        <w:ind w:left="1440" w:hanging="360"/>
+      </w:pPr>
+      <w:rPr>
+        <w:rFonts w:ascii="Wingdings" w:hAnsi="Wingdings" w:hint="default"/>
+      </w:rPr>
+    </w:lvl>
+    <w:lvl w:ilvl="1" w:tplc="04090003" w:tentative="1">
+      <w:start w:val="1"/>
+      <w:numFmt w:val="bullet"/>
+      <w:lvlText w:val="o"/>
+      <w:lvlJc w:val="left"/>
+      <w:pPr>
+        <w:ind w:left="2160" w:hanging="360"/>
+      </w:pPr>
+      <w:rPr>
+        <w:rFonts w:ascii="Courier New" w:hAnsi="Courier New" w:cs="Courier New" w:hint="default"/>
+      </w:rPr>
+    </w:lvl>
+    <w:lvl w:ilvl="2" w:tplc="04090005" w:tentative="1">
+      <w:start w:val="1"/>
+      <w:numFmt w:val="bullet"/>
+      <w:lvlText w:val=""/>
+      <w:lvlJc w:val="left"/>
+      <w:pPr>
+        <w:ind w:left="2880" w:hanging="360"/>
+      </w:pPr>
+      <w:rPr>
+        <w:rFonts w:ascii="Wingdings" w:hAnsi="Wingdings" w:hint="default"/>
+      </w:rPr>
+    </w:lvl>
+    <w:lvl w:ilvl="3" w:tplc="04090001" w:tentative="1">
+      <w:start w:val="1"/>
+      <w:numFmt w:val="bullet"/>
+      <w:lvlText w:val=""/>
+      <w:lvlJc w:val="left"/>
+      <w:pPr>
+        <w:ind w:left="3600" w:hanging="360"/>
+      </w:pPr>
+      <w:rPr>
+        <w:rFonts w:ascii="Symbol" w:hAnsi="Symbol" w:hint="default"/>
+      </w:rPr>
+    </w:lvl>
+    <w:lvl w:ilvl="4" w:tplc="04090003" w:tentative="1">
+      <w:start w:val="1"/>
+      <w:numFmt w:val="bullet"/>
+      <w:lvlText w:val="o"/>
+      <w:lvlJc w:val="left"/>
+      <w:pPr>
+        <w:ind w:left="4320" w:hanging="360"/>
+      </w:pPr>
+      <w:rPr>
+        <w:rFonts w:ascii="Courier New" w:hAnsi="Courier New" w:cs="Courier New" w:hint="default"/>
+      </w:rPr>
+    </w:lvl>
+    <w:lvl w:ilvl="5" w:tplc="04090005" w:tentative="1">
+      <w:start w:val="1"/>
+      <w:numFmt w:val="bullet"/>
+      <w:lvlText w:val=""/>
+      <w:lvlJc w:val="left"/>
+      <w:pPr>
+        <w:ind w:left="5040" w:hanging="360"/>
+      </w:pPr>
+      <w:rPr>
+        <w:rFonts w:ascii="Wingdings" w:hAnsi="Wingdings" w:hint="default"/>
+      </w:rPr>
+    </w:lvl>
+    <w:lvl w:ilvl="6" w:tplc="04090001" w:tentative="1">
+      <w:start w:val="1"/>
+      <w:numFmt w:val="bullet"/>
+      <w:lvlText w:val=""/>
+      <w:lvlJc w:val="left"/>
+      <w:pPr>
+        <w:ind w:left="5760" w:hanging="360"/>
+      </w:pPr>
+      <w:rPr>
+        <w:rFonts w:ascii="Symbol" w:hAnsi="Symbol" w:hint="default"/>
+      </w:rPr>
+    </w:lvl>
+    <w:lvl w:ilvl="7" w:tplc="04090003" w:tentative="1">
+      <w:start w:val="1"/>
+      <w:numFmt w:val="bullet"/>
+      <w:lvlText w:val="o"/>
+      <w:lvlJc w:val="left"/>
+      <w:pPr>
+        <w:ind w:left="6480" w:hanging="360"/>
+      </w:pPr>
+      <w:rPr>
+        <w:rFonts w:ascii="Courier New" w:hAnsi="Courier New" w:cs="Courier New" w:hint="default"/>
+      </w:rPr>
+    </w:lvl>
+    <w:lvl w:ilvl="8" w:tplc="04090005" w:tentative="1">
+      <w:start w:val="1"/>
+      <w:numFmt w:val="bullet"/>
+      <w:lvlText w:val=""/>
+      <w:lvlJc w:val="left"/>
+      <w:pPr>
+        <w:ind w:left="7200" w:hanging="360"/>
+      </w:pPr>
+      <w:rPr>
+        <w:rFonts w:ascii="Wingdings" w:hAnsi="Wingdings" w:hint="default"/>
+      </w:rPr>
+    </w:lvl>
+  </w:abstractNum>
+  <w:abstractNum w:abstractNumId="11" w15:restartNumberingAfterBreak="0">
+    <w:nsid w:val="69AD6D7E"/>
+    <w:multiLevelType w:val="hybridMultilevel"/>
+    <w:tmpl w:val="3E64F662"/>
+    <w:lvl w:ilvl="0" w:tplc="04090009">
+      <w:start w:val="1"/>
+      <w:numFmt w:val="bullet"/>
+      <w:lvlText w:val=""/>
+      <w:lvlJc w:val="left"/>
+      <w:pPr>
+        <w:ind w:left="720" w:hanging="360"/>
+      </w:pPr>
+      <w:rPr>
+        <w:rFonts w:ascii="Wingdings" w:hAnsi="Wingdings" w:hint="default"/>
+      </w:rPr>
+    </w:lvl>
+    <w:lvl w:ilvl="1" w:tplc="04090003" w:tentative="1">
+      <w:start w:val="1"/>
+      <w:numFmt w:val="bullet"/>
+      <w:lvlText w:val="o"/>
+      <w:lvlJc w:val="left"/>
+      <w:pPr>
+        <w:ind w:left="1440" w:hanging="360"/>
+      </w:pPr>
+      <w:rPr>
+        <w:rFonts w:ascii="Courier New" w:hAnsi="Courier New" w:cs="Courier New" w:hint="default"/>
+      </w:rPr>
+    </w:lvl>
+    <w:lvl w:ilvl="2" w:tplc="04090005" w:tentative="1">
+      <w:start w:val="1"/>
+      <w:numFmt w:val="bullet"/>
+      <w:lvlText w:val=""/>
+      <w:lvlJc w:val="left"/>
+      <w:pPr>
+        <w:ind w:left="2160" w:hanging="360"/>
+      </w:pPr>
+      <w:rPr>
+        <w:rFonts w:ascii="Wingdings" w:hAnsi="Wingdings" w:hint="default"/>
+      </w:rPr>
+    </w:lvl>
+    <w:lvl w:ilvl="3" w:tplc="04090001" w:tentative="1">
+      <w:start w:val="1"/>
+      <w:numFmt w:val="bullet"/>
+      <w:lvlText w:val=""/>
+      <w:lvlJc w:val="left"/>
+      <w:pPr>
+        <w:ind w:left="2880" w:hanging="360"/>
+      </w:pPr>
+      <w:rPr>
+        <w:rFonts w:ascii="Symbol" w:hAnsi="Symbol" w:hint="default"/>
+      </w:rPr>
+    </w:lvl>
+    <w:lvl w:ilvl="4" w:tplc="04090003" w:tentative="1">
+      <w:start w:val="1"/>
+      <w:numFmt w:val="bullet"/>
+      <w:lvlText w:val="o"/>
+      <w:lvlJc w:val="left"/>
+      <w:pPr>
+        <w:ind w:left="3600" w:hanging="360"/>
+      </w:pPr>
+      <w:rPr>
+        <w:rFonts w:ascii="Courier New" w:hAnsi="Courier New" w:cs="Courier New" w:hint="default"/>
+      </w:rPr>
+    </w:lvl>
+    <w:lvl w:ilvl="5" w:tplc="04090005" w:tentative="1">
+      <w:start w:val="1"/>
+      <w:numFmt w:val="bullet"/>
+      <w:lvlText w:val=""/>
+      <w:lvlJc w:val="left"/>
+      <w:pPr>
+        <w:ind w:left="4320" w:hanging="360"/>
+      </w:pPr>
+      <w:rPr>
+        <w:rFonts w:ascii="Wingdings" w:hAnsi="Wingdings" w:hint="default"/>
+      </w:rPr>
+    </w:lvl>
+    <w:lvl w:ilvl="6" w:tplc="04090001" w:tentative="1">
+      <w:start w:val="1"/>
+      <w:numFmt w:val="bullet"/>
+      <w:lvlText w:val=""/>
+      <w:lvlJc w:val="left"/>
+      <w:pPr>
+        <w:ind w:left="5040" w:hanging="360"/>
+      </w:pPr>
+      <w:rPr>
+        <w:rFonts w:ascii="Symbol" w:hAnsi="Symbol" w:hint="default"/>
+      </w:rPr>
+    </w:lvl>
+    <w:lvl w:ilvl="7" w:tplc="04090003" w:tentative="1">
+      <w:start w:val="1"/>
+      <w:numFmt w:val="bullet"/>
+      <w:lvlText w:val="o"/>
+      <w:lvlJc w:val="left"/>
+      <w:pPr>
+        <w:ind w:left="5760" w:hanging="360"/>
+      </w:pPr>
+      <w:rPr>
+        <w:rFonts w:ascii="Courier New" w:hAnsi="Courier New" w:cs="Courier New" w:hint="default"/>
+      </w:rPr>
+    </w:lvl>
+    <w:lvl w:ilvl="8" w:tplc="04090005" w:tentative="1">
+      <w:start w:val="1"/>
+      <w:numFmt w:val="bullet"/>
+      <w:lvlText w:val=""/>
+      <w:lvlJc w:val="left"/>
+      <w:pPr>
+        <w:ind w:left="6480" w:hanging="360"/>
+      </w:pPr>
+      <w:rPr>
+        <w:rFonts w:ascii="Wingdings" w:hAnsi="Wingdings" w:hint="default"/>
+      </w:rPr>
+    </w:lvl>
+  </w:abstractNum>
+  <w:abstractNum w:abstractNumId="12" w15:restartNumberingAfterBreak="0">
+    <w:nsid w:val="6EAF6FD5"/>
+    <w:multiLevelType w:val="hybridMultilevel"/>
+    <w:tmpl w:val="3B0490A6"/>
+    <w:lvl w:ilvl="0" w:tplc="04090009">
+      <w:start w:val="1"/>
+      <w:numFmt w:val="bullet"/>
+      <w:lvlText w:val=""/>
+      <w:lvlJc w:val="left"/>
+      <w:pPr>
+        <w:ind w:left="720" w:hanging="360"/>
+      </w:pPr>
+      <w:rPr>
+        <w:rFonts w:ascii="Wingdings" w:hAnsi="Wingdings" w:hint="default"/>
+      </w:rPr>
+    </w:lvl>
+    <w:lvl w:ilvl="1" w:tplc="04090003" w:tentative="1">
+      <w:start w:val="1"/>
+      <w:numFmt w:val="bullet"/>
+      <w:lvlText w:val="o"/>
+      <w:lvlJc w:val="left"/>
+      <w:pPr>
+        <w:ind w:left="1440" w:hanging="360"/>
+      </w:pPr>
+      <w:rPr>
+        <w:rFonts w:ascii="Courier New" w:hAnsi="Courier New" w:cs="Courier New" w:hint="default"/>
+      </w:rPr>
+    </w:lvl>
+    <w:lvl w:ilvl="2" w:tplc="04090005" w:tentative="1">
+      <w:start w:val="1"/>
+      <w:numFmt w:val="bullet"/>
+      <w:lvlText w:val=""/>
+      <w:lvlJc w:val="left"/>
+      <w:pPr>
+        <w:ind w:left="2160" w:hanging="360"/>
+      </w:pPr>
+      <w:rPr>
+        <w:rFonts w:ascii="Wingdings" w:hAnsi="Wingdings" w:hint="default"/>
+      </w:rPr>
+    </w:lvl>
+    <w:lvl w:ilvl="3" w:tplc="04090001" w:tentative="1">
+      <w:start w:val="1"/>
+      <w:numFmt w:val="bullet"/>
+      <w:lvlText w:val=""/>
+      <w:lvlJc w:val="left"/>
+      <w:pPr>
+        <w:ind w:left="2880" w:hanging="360"/>
+      </w:pPr>
+      <w:rPr>
+        <w:rFonts w:ascii="Symbol" w:hAnsi="Symbol" w:hint="default"/>
+      </w:rPr>
+    </w:lvl>
+    <w:lvl w:ilvl="4" w:tplc="04090003" w:tentative="1">
+      <w:start w:val="1"/>
+      <w:numFmt w:val="bullet"/>
+      <w:lvlText w:val="o"/>
+      <w:lvlJc w:val="left"/>
+      <w:pPr>
+        <w:ind w:left="3600" w:hanging="360"/>
+      </w:pPr>
+      <w:rPr>
+        <w:rFonts w:ascii="Courier New" w:hAnsi="Courier New" w:cs="Courier New" w:hint="default"/>
+      </w:rPr>
+    </w:lvl>
+    <w:lvl w:ilvl="5" w:tplc="04090005" w:tentative="1">
+      <w:start w:val="1"/>
+      <w:numFmt w:val="bullet"/>
+      <w:lvlText w:val=""/>
+      <w:lvlJc w:val="left"/>
+      <w:pPr>
+        <w:ind w:left="4320" w:hanging="360"/>
+      </w:pPr>
+      <w:rPr>
+        <w:rFonts w:ascii="Wingdings" w:hAnsi="Wingdings" w:hint="default"/>
+      </w:rPr>
+    </w:lvl>
+    <w:lvl w:ilvl="6" w:tplc="04090001" w:tentative="1">
+      <w:start w:val="1"/>
+      <w:numFmt w:val="bullet"/>
+      <w:lvlText w:val=""/>
+      <w:lvlJc w:val="left"/>
+      <w:pPr>
+        <w:ind w:left="5040" w:hanging="360"/>
+      </w:pPr>
+      <w:rPr>
+        <w:rFonts w:ascii="Symbol" w:hAnsi="Symbol" w:hint="default"/>
+      </w:rPr>
+    </w:lvl>
+    <w:lvl w:ilvl="7" w:tplc="04090003" w:tentative="1">
+      <w:start w:val="1"/>
+      <w:numFmt w:val="bullet"/>
+      <w:lvlText w:val="o"/>
+      <w:lvlJc w:val="left"/>
+      <w:pPr>
+        <w:ind w:left="5760" w:hanging="360"/>
+      </w:pPr>
+      <w:rPr>
+        <w:rFonts w:ascii="Courier New" w:hAnsi="Courier New" w:cs="Courier New" w:hint="default"/>
+      </w:rPr>
+    </w:lvl>
+    <w:lvl w:ilvl="8" w:tplc="04090005" w:tentative="1">
+      <w:start w:val="1"/>
+      <w:numFmt w:val="bullet"/>
+      <w:lvlText w:val=""/>
+      <w:lvlJc w:val="left"/>
+      <w:pPr>
+        <w:ind w:left="6480" w:hanging="360"/>
+      </w:pPr>
+      <w:rPr>
+        <w:rFonts w:ascii="Wingdings" w:hAnsi="Wingdings" w:hint="default"/>
+      </w:rPr>
+    </w:lvl>
+  </w:abstractNum>
+  <w:abstractNum w:abstractNumId="13" w15:restartNumberingAfterBreak="0">
     <w:nsid w:val="71076C4E"/>
     <w:multiLevelType w:val="hybridMultilevel"/>
     <w:tmpl w:val="83B078BA"/>
@@ -2222,8 +4941,234 @@
       </w:rPr>
     </w:lvl>
   </w:abstractNum>
+  <w:abstractNum w:abstractNumId="14" w15:restartNumberingAfterBreak="0">
+    <w:nsid w:val="710C38B5"/>
+    <w:multiLevelType w:val="hybridMultilevel"/>
+    <w:tmpl w:val="81FE81F2"/>
+    <w:lvl w:ilvl="0" w:tplc="04090009">
+      <w:start w:val="1"/>
+      <w:numFmt w:val="bullet"/>
+      <w:lvlText w:val=""/>
+      <w:lvlJc w:val="left"/>
+      <w:pPr>
+        <w:ind w:left="720" w:hanging="360"/>
+      </w:pPr>
+      <w:rPr>
+        <w:rFonts w:ascii="Wingdings" w:hAnsi="Wingdings" w:hint="default"/>
+      </w:rPr>
+    </w:lvl>
+    <w:lvl w:ilvl="1" w:tplc="04090003" w:tentative="1">
+      <w:start w:val="1"/>
+      <w:numFmt w:val="bullet"/>
+      <w:lvlText w:val="o"/>
+      <w:lvlJc w:val="left"/>
+      <w:pPr>
+        <w:ind w:left="1440" w:hanging="360"/>
+      </w:pPr>
+      <w:rPr>
+        <w:rFonts w:ascii="Courier New" w:hAnsi="Courier New" w:cs="Courier New" w:hint="default"/>
+      </w:rPr>
+    </w:lvl>
+    <w:lvl w:ilvl="2" w:tplc="04090005" w:tentative="1">
+      <w:start w:val="1"/>
+      <w:numFmt w:val="bullet"/>
+      <w:lvlText w:val=""/>
+      <w:lvlJc w:val="left"/>
+      <w:pPr>
+        <w:ind w:left="2160" w:hanging="360"/>
+      </w:pPr>
+      <w:rPr>
+        <w:rFonts w:ascii="Wingdings" w:hAnsi="Wingdings" w:hint="default"/>
+      </w:rPr>
+    </w:lvl>
+    <w:lvl w:ilvl="3" w:tplc="04090001" w:tentative="1">
+      <w:start w:val="1"/>
+      <w:numFmt w:val="bullet"/>
+      <w:lvlText w:val=""/>
+      <w:lvlJc w:val="left"/>
+      <w:pPr>
+        <w:ind w:left="2880" w:hanging="360"/>
+      </w:pPr>
+      <w:rPr>
+        <w:rFonts w:ascii="Symbol" w:hAnsi="Symbol" w:hint="default"/>
+      </w:rPr>
+    </w:lvl>
+    <w:lvl w:ilvl="4" w:tplc="04090003" w:tentative="1">
+      <w:start w:val="1"/>
+      <w:numFmt w:val="bullet"/>
+      <w:lvlText w:val="o"/>
+      <w:lvlJc w:val="left"/>
+      <w:pPr>
+        <w:ind w:left="3600" w:hanging="360"/>
+      </w:pPr>
+      <w:rPr>
+        <w:rFonts w:ascii="Courier New" w:hAnsi="Courier New" w:cs="Courier New" w:hint="default"/>
+      </w:rPr>
+    </w:lvl>
+    <w:lvl w:ilvl="5" w:tplc="04090005" w:tentative="1">
+      <w:start w:val="1"/>
+      <w:numFmt w:val="bullet"/>
+      <w:lvlText w:val=""/>
+      <w:lvlJc w:val="left"/>
+      <w:pPr>
+        <w:ind w:left="4320" w:hanging="360"/>
+      </w:pPr>
+      <w:rPr>
+        <w:rFonts w:ascii="Wingdings" w:hAnsi="Wingdings" w:hint="default"/>
+      </w:rPr>
+    </w:lvl>
+    <w:lvl w:ilvl="6" w:tplc="04090001" w:tentative="1">
+      <w:start w:val="1"/>
+      <w:numFmt w:val="bullet"/>
+      <w:lvlText w:val=""/>
+      <w:lvlJc w:val="left"/>
+      <w:pPr>
+        <w:ind w:left="5040" w:hanging="360"/>
+      </w:pPr>
+      <w:rPr>
+        <w:rFonts w:ascii="Symbol" w:hAnsi="Symbol" w:hint="default"/>
+      </w:rPr>
+    </w:lvl>
+    <w:lvl w:ilvl="7" w:tplc="04090003" w:tentative="1">
+      <w:start w:val="1"/>
+      <w:numFmt w:val="bullet"/>
+      <w:lvlText w:val="o"/>
+      <w:lvlJc w:val="left"/>
+      <w:pPr>
+        <w:ind w:left="5760" w:hanging="360"/>
+      </w:pPr>
+      <w:rPr>
+        <w:rFonts w:ascii="Courier New" w:hAnsi="Courier New" w:cs="Courier New" w:hint="default"/>
+      </w:rPr>
+    </w:lvl>
+    <w:lvl w:ilvl="8" w:tplc="04090005" w:tentative="1">
+      <w:start w:val="1"/>
+      <w:numFmt w:val="bullet"/>
+      <w:lvlText w:val=""/>
+      <w:lvlJc w:val="left"/>
+      <w:pPr>
+        <w:ind w:left="6480" w:hanging="360"/>
+      </w:pPr>
+      <w:rPr>
+        <w:rFonts w:ascii="Wingdings" w:hAnsi="Wingdings" w:hint="default"/>
+      </w:rPr>
+    </w:lvl>
+  </w:abstractNum>
+  <w:abstractNum w:abstractNumId="15" w15:restartNumberingAfterBreak="0">
+    <w:nsid w:val="76490E70"/>
+    <w:multiLevelType w:val="hybridMultilevel"/>
+    <w:tmpl w:val="E0BA0208"/>
+    <w:lvl w:ilvl="0" w:tplc="04090009">
+      <w:start w:val="1"/>
+      <w:numFmt w:val="bullet"/>
+      <w:lvlText w:val=""/>
+      <w:lvlJc w:val="left"/>
+      <w:pPr>
+        <w:ind w:left="720" w:hanging="360"/>
+      </w:pPr>
+      <w:rPr>
+        <w:rFonts w:ascii="Wingdings" w:hAnsi="Wingdings" w:hint="default"/>
+      </w:rPr>
+    </w:lvl>
+    <w:lvl w:ilvl="1" w:tplc="04090003" w:tentative="1">
+      <w:start w:val="1"/>
+      <w:numFmt w:val="bullet"/>
+      <w:lvlText w:val="o"/>
+      <w:lvlJc w:val="left"/>
+      <w:pPr>
+        <w:ind w:left="1440" w:hanging="360"/>
+      </w:pPr>
+      <w:rPr>
+        <w:rFonts w:ascii="Courier New" w:hAnsi="Courier New" w:cs="Courier New" w:hint="default"/>
+      </w:rPr>
+    </w:lvl>
+    <w:lvl w:ilvl="2" w:tplc="04090005" w:tentative="1">
+      <w:start w:val="1"/>
+      <w:numFmt w:val="bullet"/>
+      <w:lvlText w:val=""/>
+      <w:lvlJc w:val="left"/>
+      <w:pPr>
+        <w:ind w:left="2160" w:hanging="360"/>
+      </w:pPr>
+      <w:rPr>
+        <w:rFonts w:ascii="Wingdings" w:hAnsi="Wingdings" w:hint="default"/>
+      </w:rPr>
+    </w:lvl>
+    <w:lvl w:ilvl="3" w:tplc="04090001" w:tentative="1">
+      <w:start w:val="1"/>
+      <w:numFmt w:val="bullet"/>
+      <w:lvlText w:val=""/>
+      <w:lvlJc w:val="left"/>
+      <w:pPr>
+        <w:ind w:left="2880" w:hanging="360"/>
+      </w:pPr>
+      <w:rPr>
+        <w:rFonts w:ascii="Symbol" w:hAnsi="Symbol" w:hint="default"/>
+      </w:rPr>
+    </w:lvl>
+    <w:lvl w:ilvl="4" w:tplc="04090003" w:tentative="1">
+      <w:start w:val="1"/>
+      <w:numFmt w:val="bullet"/>
+      <w:lvlText w:val="o"/>
+      <w:lvlJc w:val="left"/>
+      <w:pPr>
+        <w:ind w:left="3600" w:hanging="360"/>
+      </w:pPr>
+      <w:rPr>
+        <w:rFonts w:ascii="Courier New" w:hAnsi="Courier New" w:cs="Courier New" w:hint="default"/>
+      </w:rPr>
+    </w:lvl>
+    <w:lvl w:ilvl="5" w:tplc="04090005" w:tentative="1">
+      <w:start w:val="1"/>
+      <w:numFmt w:val="bullet"/>
+      <w:lvlText w:val=""/>
+      <w:lvlJc w:val="left"/>
+      <w:pPr>
+        <w:ind w:left="4320" w:hanging="360"/>
+      </w:pPr>
+      <w:rPr>
+        <w:rFonts w:ascii="Wingdings" w:hAnsi="Wingdings" w:hint="default"/>
+      </w:rPr>
+    </w:lvl>
+    <w:lvl w:ilvl="6" w:tplc="04090001" w:tentative="1">
+      <w:start w:val="1"/>
+      <w:numFmt w:val="bullet"/>
+      <w:lvlText w:val=""/>
+      <w:lvlJc w:val="left"/>
+      <w:pPr>
+        <w:ind w:left="5040" w:hanging="360"/>
+      </w:pPr>
+      <w:rPr>
+        <w:rFonts w:ascii="Symbol" w:hAnsi="Symbol" w:hint="default"/>
+      </w:rPr>
+    </w:lvl>
+    <w:lvl w:ilvl="7" w:tplc="04090003" w:tentative="1">
+      <w:start w:val="1"/>
+      <w:numFmt w:val="bullet"/>
+      <w:lvlText w:val="o"/>
+      <w:lvlJc w:val="left"/>
+      <w:pPr>
+        <w:ind w:left="5760" w:hanging="360"/>
+      </w:pPr>
+      <w:rPr>
+        <w:rFonts w:ascii="Courier New" w:hAnsi="Courier New" w:cs="Courier New" w:hint="default"/>
+      </w:rPr>
+    </w:lvl>
+    <w:lvl w:ilvl="8" w:tplc="04090005" w:tentative="1">
+      <w:start w:val="1"/>
+      <w:numFmt w:val="bullet"/>
+      <w:lvlText w:val=""/>
+      <w:lvlJc w:val="left"/>
+      <w:pPr>
+        <w:ind w:left="6480" w:hanging="360"/>
+      </w:pPr>
+      <w:rPr>
+        <w:rFonts w:ascii="Wingdings" w:hAnsi="Wingdings" w:hint="default"/>
+      </w:rPr>
+    </w:lvl>
+  </w:abstractNum>
   <w:num w:numId="1">
-    <w:abstractNumId w:val="3"/>
+    <w:abstractNumId w:val="5"/>
   </w:num>
   <w:num w:numId="2">
     <w:abstractNumId w:val="1"/>
@@ -2232,16 +5177,43 @@
     <w:abstractNumId w:val="0"/>
   </w:num>
   <w:num w:numId="4">
-    <w:abstractNumId w:val="5"/>
+    <w:abstractNumId w:val="9"/>
   </w:num>
   <w:num w:numId="5">
+    <w:abstractNumId w:val="7"/>
+  </w:num>
+  <w:num w:numId="6">
+    <w:abstractNumId w:val="3"/>
+  </w:num>
+  <w:num w:numId="7">
+    <w:abstractNumId w:val="13"/>
+  </w:num>
+  <w:num w:numId="8">
+    <w:abstractNumId w:val="8"/>
+  </w:num>
+  <w:num w:numId="9">
+    <w:abstractNumId w:val="6"/>
+  </w:num>
+  <w:num w:numId="10">
+    <w:abstractNumId w:val="11"/>
+  </w:num>
+  <w:num w:numId="11">
     <w:abstractNumId w:val="4"/>
   </w:num>
-  <w:num w:numId="6">
+  <w:num w:numId="12">
+    <w:abstractNumId w:val="10"/>
+  </w:num>
+  <w:num w:numId="13">
+    <w:abstractNumId w:val="15"/>
+  </w:num>
+  <w:num w:numId="14">
+    <w:abstractNumId w:val="14"/>
+  </w:num>
+  <w:num w:numId="15">
+    <w:abstractNumId w:val="12"/>
+  </w:num>
+  <w:num w:numId="16">
     <w:abstractNumId w:val="2"/>
-  </w:num>
-  <w:num w:numId="7">
-    <w:abstractNumId w:val="6"/>
   </w:num>
 </w:numbering>
 </file>
